--- a/Session 3/7.[Giỏi] Nhân diện thành phần của prompt.docx
+++ b/Session 3/7.[Giỏi] Nhân diện thành phần của prompt.docx
@@ -21,7 +21,6 @@
           <w:shd w:val="clear" w:fill="F7E8EA"/>
         </w:rPr>
       </w:pPr>
-      <w:bookmarkStart w:id="0" w:name="_GoBack"/>
       <w:r>
         <w:rPr>
           <w:rFonts w:hint="default" w:ascii="Times New Roman" w:hAnsi="Times New Roman" w:eastAsia="SFProDisplay" w:cs="Times New Roman"/>
@@ -37,10 +36,10 @@
         <w:t>[Giỏi] Nhân diện thành phần của prompt</w:t>
       </w:r>
     </w:p>
-    <w:bookmarkEnd w:id="0"/>
     <w:p>
       <w:pPr>
         <w:numPr>
+          <w:ilvl w:val="0"/>
           <w:numId w:val="0"/>
         </w:numPr>
         <w:jc w:val="center"/>
@@ -125,6 +124,7 @@
     </w:p>
     <w:tbl>
       <w:tblPr>
+        <w:tblStyle w:val="5"/>
         <w:tblW w:w="0" w:type="auto"/>
         <w:tblCellSpacing w:w="15" w:type="dxa"/>
         <w:tblInd w:w="10" w:type="dxa"/>
@@ -136,7 +136,7 @@
           <w:insideH w:val="none" w:color="auto" w:sz="0" w:space="0"/>
           <w:insideV w:val="none" w:color="auto" w:sz="0" w:space="0"/>
         </w:tblBorders>
-        <w:shd w:val="clear"/>
+        <w:shd w:val="clear" w:color="auto" w:fill="auto"/>
         <w:tblLayout w:type="autofit"/>
         <w:tblCellMar>
           <w:top w:w="15" w:type="dxa"/>
@@ -146,8 +146,8 @@
         </w:tblCellMar>
       </w:tblPr>
       <w:tblGrid>
-        <w:gridCol w:w="3468"/>
-        <w:gridCol w:w="4938"/>
+        <w:gridCol w:w="2416"/>
+        <w:gridCol w:w="3488"/>
       </w:tblGrid>
       <w:tr>
         <w:tblPrEx>
@@ -159,7 +159,7 @@
             <w:insideH w:val="none" w:color="auto" w:sz="0" w:space="0"/>
             <w:insideV w:val="none" w:color="auto" w:sz="0" w:space="0"/>
           </w:tblBorders>
-          <w:shd w:val="clear"/>
+          <w:shd w:val="clear" w:color="auto" w:fill="auto"/>
           <w:tblCellMar>
             <w:top w:w="15" w:type="dxa"/>
             <w:left w:w="15" w:type="dxa"/>
@@ -180,7 +180,7 @@
               <w:bottom w:val="single" w:color="auto" w:sz="4" w:space="0"/>
               <w:right w:val="single" w:color="auto" w:sz="4" w:space="0"/>
             </w:tcBorders>
-            <w:shd w:val="clear"/>
+            <w:shd w:val="clear" w:color="auto" w:fill="auto"/>
             <w:vAlign w:val="center"/>
           </w:tcPr>
           <w:p>
@@ -217,7 +217,7 @@
               <w:bottom w:val="single" w:color="auto" w:sz="4" w:space="0"/>
               <w:right w:val="single" w:color="auto" w:sz="4" w:space="0"/>
             </w:tcBorders>
-            <w:shd w:val="clear"/>
+            <w:shd w:val="clear" w:color="auto" w:fill="auto"/>
             <w:vAlign w:val="center"/>
           </w:tcPr>
           <w:p>
@@ -242,102 +242,6 @@
                 <w:lang w:val="en-US" w:eastAsia="zh-CN" w:bidi="ar"/>
               </w:rPr>
               <w:t>Chi tiết trong Prompt</w:t>
-            </w:r>
-          </w:p>
-        </w:tc>
-      </w:tr>
-      <w:tr>
-        <w:tblPrEx>
-          <w:tblBorders>
-            <w:top w:val="none" w:color="auto" w:sz="0" w:space="0"/>
-            <w:left w:val="none" w:color="auto" w:sz="0" w:space="0"/>
-            <w:bottom w:val="none" w:color="auto" w:sz="0" w:space="0"/>
-            <w:right w:val="none" w:color="auto" w:sz="0" w:space="0"/>
-            <w:insideH w:val="none" w:color="auto" w:sz="0" w:space="0"/>
-            <w:insideV w:val="none" w:color="auto" w:sz="0" w:space="0"/>
-          </w:tblBorders>
-          <w:shd w:val="clear"/>
-          <w:tblCellMar>
-            <w:top w:w="15" w:type="dxa"/>
-            <w:left w:w="15" w:type="dxa"/>
-            <w:bottom w:w="15" w:type="dxa"/>
-            <w:right w:w="15" w:type="dxa"/>
-          </w:tblCellMar>
-        </w:tblPrEx>
-        <w:trPr>
-          <w:tblCellSpacing w:w="15" w:type="dxa"/>
-        </w:trPr>
-        <w:tc>
-          <w:tcPr>
-            <w:tcW w:w="0" w:type="auto"/>
-            <w:tcBorders>
-              <w:top w:val="single" w:color="auto" w:sz="4" w:space="0"/>
-              <w:left w:val="single" w:color="auto" w:sz="4" w:space="0"/>
-              <w:bottom w:val="single" w:color="auto" w:sz="4" w:space="0"/>
-              <w:right w:val="single" w:color="auto" w:sz="4" w:space="0"/>
-            </w:tcBorders>
-            <w:shd w:val="clear"/>
-            <w:vAlign w:val="center"/>
-          </w:tcPr>
-          <w:p>
-            <w:pPr>
-              <w:keepNext w:val="0"/>
-              <w:keepLines w:val="0"/>
-              <w:widowControl/>
-              <w:suppressLineNumbers w:val="0"/>
-              <w:spacing w:before="0" w:beforeAutospacing="0" w:line="12" w:lineRule="atLeast"/>
-              <w:jc w:val="left"/>
-              <w:rPr>
-                <w:rFonts w:hint="default" w:ascii="Times New Roman" w:hAnsi="Times New Roman" w:eastAsia="sans-serif" w:cs="Times New Roman"/>
-              </w:rPr>
-            </w:pPr>
-            <w:r>
-              <w:rPr>
-                <w:rFonts w:hint="default" w:ascii="Times New Roman" w:hAnsi="Times New Roman" w:eastAsia="sans-serif" w:cs="Times New Roman"/>
-                <w:b/>
-                <w:bCs/>
-                <w:kern w:val="0"/>
-                <w:sz w:val="24"/>
-                <w:szCs w:val="24"/>
-                <w:lang w:val="en-US" w:eastAsia="zh-CN" w:bidi="ar"/>
-              </w:rPr>
-              <w:t>Vai trò của AI (Role)</w:t>
-            </w:r>
-          </w:p>
-        </w:tc>
-        <w:tc>
-          <w:tcPr>
-            <w:tcW w:w="0" w:type="auto"/>
-            <w:tcBorders>
-              <w:top w:val="single" w:color="auto" w:sz="4" w:space="0"/>
-              <w:left w:val="single" w:color="auto" w:sz="4" w:space="0"/>
-              <w:bottom w:val="single" w:color="auto" w:sz="4" w:space="0"/>
-              <w:right w:val="single" w:color="auto" w:sz="4" w:space="0"/>
-            </w:tcBorders>
-            <w:shd w:val="clear"/>
-            <w:vAlign w:val="center"/>
-          </w:tcPr>
-          <w:p>
-            <w:pPr>
-              <w:keepNext w:val="0"/>
-              <w:keepLines w:val="0"/>
-              <w:widowControl/>
-              <w:suppressLineNumbers w:val="0"/>
-              <w:spacing w:before="0" w:beforeAutospacing="0" w:line="12" w:lineRule="atLeast"/>
-              <w:jc w:val="left"/>
-              <w:rPr>
-                <w:rFonts w:hint="default" w:ascii="Times New Roman" w:hAnsi="Times New Roman" w:eastAsia="sans-serif" w:cs="Times New Roman"/>
-              </w:rPr>
-            </w:pPr>
-            <w:r>
-              <w:rPr>
-                <w:rFonts w:hint="default" w:ascii="Times New Roman" w:hAnsi="Times New Roman" w:eastAsia="sans-serif" w:cs="Times New Roman"/>
-                <w:kern w:val="0"/>
-                <w:sz w:val="24"/>
-                <w:szCs w:val="24"/>
-                <w:lang w:val="en-US" w:eastAsia="zh-CN" w:bidi="ar"/>
-              </w:rPr>
-              <w:t>$\underline{trợ \ lý \ nghiên \ cứu \ học \ thuật}$</w:t>
             </w:r>
           </w:p>
         </w:tc>
@@ -371,7 +275,7 @@
               <w:bottom w:val="single" w:color="auto" w:sz="4" w:space="0"/>
               <w:right w:val="single" w:color="auto" w:sz="4" w:space="0"/>
             </w:tcBorders>
-            <w:shd w:val="clear"/>
+            <w:shd w:val="clear" w:color="auto" w:fill="auto"/>
             <w:vAlign w:val="center"/>
           </w:tcPr>
           <w:p>
@@ -396,43 +300,53 @@
                 <w:szCs w:val="24"/>
                 <w:lang w:val="en-US" w:eastAsia="zh-CN" w:bidi="ar"/>
               </w:rPr>
-              <w:t>Nhiệm vụ (Task)</w:t>
-            </w:r>
-          </w:p>
-        </w:tc>
-        <w:tc>
-          <w:tcPr>
-            <w:tcW w:w="0" w:type="auto"/>
-            <w:tcBorders>
-              <w:top w:val="single" w:color="auto" w:sz="4" w:space="0"/>
-              <w:left w:val="single" w:color="auto" w:sz="4" w:space="0"/>
-              <w:bottom w:val="single" w:color="auto" w:sz="4" w:space="0"/>
-              <w:right w:val="single" w:color="auto" w:sz="4" w:space="0"/>
-            </w:tcBorders>
-            <w:shd w:val="clear"/>
-            <w:vAlign w:val="center"/>
-          </w:tcPr>
-          <w:p>
-            <w:pPr>
-              <w:keepNext w:val="0"/>
-              <w:keepLines w:val="0"/>
-              <w:widowControl/>
-              <w:suppressLineNumbers w:val="0"/>
-              <w:spacing w:before="0" w:beforeAutospacing="0" w:line="12" w:lineRule="atLeast"/>
-              <w:jc w:val="left"/>
-              <w:rPr>
-                <w:rFonts w:hint="default" w:ascii="Times New Roman" w:hAnsi="Times New Roman" w:eastAsia="sans-serif" w:cs="Times New Roman"/>
-              </w:rPr>
-            </w:pPr>
-            <w:r>
-              <w:rPr>
-                <w:rFonts w:hint="default" w:ascii="Times New Roman" w:hAnsi="Times New Roman" w:eastAsia="sans-serif" w:cs="Times New Roman"/>
-                <w:kern w:val="0"/>
-                <w:sz w:val="24"/>
-                <w:szCs w:val="24"/>
-                <w:lang w:val="en-US" w:eastAsia="zh-CN" w:bidi="ar"/>
-              </w:rPr>
-              <w:t>$\underline{tóm \ tắt \ 4 \ lợi \ ích \ của \ việc \ đọc \ sách}$</w:t>
+              <w:t xml:space="preserve">Vai trò của AI </w:t>
+            </w:r>
+          </w:p>
+        </w:tc>
+        <w:tc>
+          <w:tcPr>
+            <w:tcW w:w="0" w:type="auto"/>
+            <w:tcBorders>
+              <w:top w:val="single" w:color="auto" w:sz="4" w:space="0"/>
+              <w:left w:val="single" w:color="auto" w:sz="4" w:space="0"/>
+              <w:bottom w:val="single" w:color="auto" w:sz="4" w:space="0"/>
+              <w:right w:val="single" w:color="auto" w:sz="4" w:space="0"/>
+            </w:tcBorders>
+            <w:shd w:val="clear" w:color="auto" w:fill="auto"/>
+            <w:vAlign w:val="center"/>
+          </w:tcPr>
+          <w:p>
+            <w:pPr>
+              <w:keepNext w:val="0"/>
+              <w:keepLines w:val="0"/>
+              <w:widowControl/>
+              <w:suppressLineNumbers w:val="0"/>
+              <w:spacing w:before="0" w:beforeAutospacing="0" w:line="12" w:lineRule="atLeast"/>
+              <w:jc w:val="left"/>
+              <w:rPr>
+                <w:rFonts w:hint="default" w:ascii="Times New Roman" w:hAnsi="Times New Roman" w:eastAsia="sans-serif" w:cs="Times New Roman"/>
+              </w:rPr>
+            </w:pPr>
+            <w:r>
+              <w:rPr>
+                <w:rFonts w:hint="default" w:ascii="Times New Roman" w:hAnsi="Times New Roman" w:eastAsia="sans-serif" w:cs="Times New Roman"/>
+                <w:kern w:val="0"/>
+                <w:sz w:val="24"/>
+                <w:szCs w:val="24"/>
+                <w:lang w:val="vi-VN" w:eastAsia="zh-CN" w:bidi="ar"/>
+              </w:rPr>
+              <w:t xml:space="preserve"> t</w:t>
+            </w:r>
+            <w:r>
+              <w:rPr>
+                <w:rFonts w:hint="default" w:ascii="Times New Roman" w:hAnsi="Times New Roman" w:eastAsia="sans-serif" w:cs="Times New Roman"/>
+                <w:kern w:val="0"/>
+                <w:sz w:val="24"/>
+                <w:szCs w:val="24"/>
+                <w:lang w:val="en-US" w:eastAsia="zh-CN" w:bidi="ar"/>
+              </w:rPr>
+              <w:t>rợ lý nghiên cứu học thuật</w:t>
             </w:r>
           </w:p>
         </w:tc>
@@ -447,7 +361,6 @@
             <w:insideH w:val="none" w:color="auto" w:sz="0" w:space="0"/>
             <w:insideV w:val="none" w:color="auto" w:sz="0" w:space="0"/>
           </w:tblBorders>
-          <w:shd w:val="clear"/>
           <w:tblCellMar>
             <w:top w:w="15" w:type="dxa"/>
             <w:left w:w="15" w:type="dxa"/>
@@ -467,7 +380,7 @@
               <w:bottom w:val="single" w:color="auto" w:sz="4" w:space="0"/>
               <w:right w:val="single" w:color="auto" w:sz="4" w:space="0"/>
             </w:tcBorders>
-            <w:shd w:val="clear"/>
+            <w:shd w:val="clear" w:color="auto" w:fill="auto"/>
             <w:vAlign w:val="center"/>
           </w:tcPr>
           <w:p>
@@ -492,43 +405,63 @@
                 <w:szCs w:val="24"/>
                 <w:lang w:val="en-US" w:eastAsia="zh-CN" w:bidi="ar"/>
               </w:rPr>
-              <w:t>Chi tiết yêu cầu (Details)</w:t>
-            </w:r>
-          </w:p>
-        </w:tc>
-        <w:tc>
-          <w:tcPr>
-            <w:tcW w:w="0" w:type="auto"/>
-            <w:tcBorders>
-              <w:top w:val="single" w:color="auto" w:sz="4" w:space="0"/>
-              <w:left w:val="single" w:color="auto" w:sz="4" w:space="0"/>
-              <w:bottom w:val="single" w:color="auto" w:sz="4" w:space="0"/>
-              <w:right w:val="single" w:color="auto" w:sz="4" w:space="0"/>
-            </w:tcBorders>
-            <w:shd w:val="clear"/>
-            <w:vAlign w:val="center"/>
-          </w:tcPr>
-          <w:p>
-            <w:pPr>
-              <w:keepNext w:val="0"/>
-              <w:keepLines w:val="0"/>
-              <w:widowControl/>
-              <w:suppressLineNumbers w:val="0"/>
-              <w:spacing w:before="0" w:beforeAutospacing="0" w:line="12" w:lineRule="atLeast"/>
-              <w:jc w:val="left"/>
-              <w:rPr>
-                <w:rFonts w:hint="default" w:ascii="Times New Roman" w:hAnsi="Times New Roman" w:eastAsia="sans-serif" w:cs="Times New Roman"/>
-              </w:rPr>
-            </w:pPr>
-            <w:r>
-              <w:rPr>
-                <w:rFonts w:hint="default" w:ascii="Times New Roman" w:hAnsi="Times New Roman" w:eastAsia="sans-serif" w:cs="Times New Roman"/>
-                <w:kern w:val="0"/>
-                <w:sz w:val="24"/>
-                <w:szCs w:val="24"/>
-                <w:lang w:val="en-US" w:eastAsia="zh-CN" w:bidi="ar"/>
-              </w:rPr>
-              <w:t>$\underline{theo \ chủ \ đề \ “Quản \ lý \ thời \ gian”}$</w:t>
+              <w:t xml:space="preserve">Nhiệm vụ </w:t>
+            </w:r>
+          </w:p>
+        </w:tc>
+        <w:tc>
+          <w:tcPr>
+            <w:tcW w:w="0" w:type="auto"/>
+            <w:tcBorders>
+              <w:top w:val="single" w:color="auto" w:sz="4" w:space="0"/>
+              <w:left w:val="single" w:color="auto" w:sz="4" w:space="0"/>
+              <w:bottom w:val="single" w:color="auto" w:sz="4" w:space="0"/>
+              <w:right w:val="single" w:color="auto" w:sz="4" w:space="0"/>
+            </w:tcBorders>
+            <w:shd w:val="clear" w:color="auto" w:fill="auto"/>
+            <w:vAlign w:val="center"/>
+          </w:tcPr>
+          <w:p>
+            <w:pPr>
+              <w:keepNext w:val="0"/>
+              <w:keepLines w:val="0"/>
+              <w:widowControl/>
+              <w:suppressLineNumbers w:val="0"/>
+              <w:spacing w:before="0" w:beforeAutospacing="0" w:line="12" w:lineRule="atLeast"/>
+              <w:jc w:val="left"/>
+              <w:rPr>
+                <w:rFonts w:hint="default" w:ascii="Times New Roman" w:hAnsi="Times New Roman" w:eastAsia="sans-serif" w:cs="Times New Roman"/>
+              </w:rPr>
+            </w:pPr>
+            <w:r>
+              <w:rPr>
+                <w:rFonts w:hint="default" w:ascii="Times New Roman" w:hAnsi="Times New Roman" w:eastAsia="sans-serif" w:cs="Times New Roman"/>
+                <w:kern w:val="0"/>
+                <w:sz w:val="24"/>
+                <w:szCs w:val="24"/>
+                <w:lang w:val="en-US" w:eastAsia="zh-CN" w:bidi="ar"/>
+              </w:rPr>
+              <w:t xml:space="preserve">tóm  tắt  4 lợi ích của việc đọc </w:t>
+            </w:r>
+            <w:r>
+              <w:rPr>
+                <w:rFonts w:hint="default" w:ascii="Times New Roman" w:hAnsi="Times New Roman" w:eastAsia="sans-serif" w:cs="Times New Roman"/>
+                <w:kern w:val="0"/>
+                <w:sz w:val="24"/>
+                <w:szCs w:val="24"/>
+                <w:lang w:val="vi-VN" w:eastAsia="zh-CN" w:bidi="ar"/>
+              </w:rPr>
+              <w:t>s</w:t>
+            </w:r>
+            <w:r>
+              <w:rPr>
+                <w:rFonts w:hint="default" w:ascii="Times New Roman" w:hAnsi="Times New Roman" w:eastAsia="sans-serif" w:cs="Times New Roman"/>
+                <w:kern w:val="0"/>
+                <w:sz w:val="24"/>
+                <w:szCs w:val="24"/>
+                <w:lang w:val="en-US" w:eastAsia="zh-CN" w:bidi="ar"/>
+              </w:rPr>
+              <w:t>ách</w:t>
             </w:r>
           </w:p>
         </w:tc>
@@ -543,7 +476,6 @@
             <w:insideH w:val="none" w:color="auto" w:sz="0" w:space="0"/>
             <w:insideV w:val="none" w:color="auto" w:sz="0" w:space="0"/>
           </w:tblBorders>
-          <w:shd w:val="clear"/>
           <w:tblCellMar>
             <w:top w:w="15" w:type="dxa"/>
             <w:left w:w="15" w:type="dxa"/>
@@ -563,7 +495,7 @@
               <w:bottom w:val="single" w:color="auto" w:sz="4" w:space="0"/>
               <w:right w:val="single" w:color="auto" w:sz="4" w:space="0"/>
             </w:tcBorders>
-            <w:shd w:val="clear"/>
+            <w:shd w:val="clear" w:color="auto" w:fill="auto"/>
             <w:vAlign w:val="center"/>
           </w:tcPr>
           <w:p>
@@ -588,45 +520,53 @@
                 <w:szCs w:val="24"/>
                 <w:lang w:val="en-US" w:eastAsia="zh-CN" w:bidi="ar"/>
               </w:rPr>
-              <w:t>Đối tượng (Audience)</w:t>
-            </w:r>
-          </w:p>
-        </w:tc>
-        <w:tc>
-          <w:tcPr>
-            <w:tcW w:w="0" w:type="auto"/>
-            <w:tcBorders>
-              <w:top w:val="single" w:color="auto" w:sz="4" w:space="0"/>
-              <w:left w:val="single" w:color="auto" w:sz="4" w:space="0"/>
-              <w:bottom w:val="single" w:color="auto" w:sz="4" w:space="0"/>
-              <w:right w:val="single" w:color="auto" w:sz="4" w:space="0"/>
-            </w:tcBorders>
-            <w:shd w:val="clear"/>
-            <w:vAlign w:val="center"/>
-          </w:tcPr>
-          <w:p>
-            <w:pPr>
-              <w:keepNext w:val="0"/>
-              <w:keepLines w:val="0"/>
-              <w:widowControl/>
-              <w:suppressLineNumbers w:val="0"/>
-              <w:spacing w:before="0" w:beforeAutospacing="0" w:line="12" w:lineRule="atLeast"/>
-              <w:jc w:val="left"/>
-              <w:rPr>
-                <w:rFonts w:hint="default" w:ascii="Times New Roman" w:hAnsi="Times New Roman" w:eastAsia="sans-serif" w:cs="Times New Roman"/>
-              </w:rPr>
-            </w:pPr>
-            <w:r>
-              <w:rPr>
-                <w:rFonts w:hint="default" w:ascii="Times New Roman" w:hAnsi="Times New Roman" w:eastAsia="sans-serif" w:cs="Times New Roman"/>
-                <w:i/>
-                <w:iCs/>
-                <w:kern w:val="0"/>
-                <w:sz w:val="24"/>
-                <w:szCs w:val="24"/>
-                <w:lang w:val="en-US" w:eastAsia="zh-CN" w:bidi="ar"/>
-              </w:rPr>
-              <w:t>(Không xác định rõ, mặc định là người dùng)</w:t>
+              <w:t xml:space="preserve">Chi tiết yêu cầu </w:t>
+            </w:r>
+          </w:p>
+        </w:tc>
+        <w:tc>
+          <w:tcPr>
+            <w:tcW w:w="0" w:type="auto"/>
+            <w:tcBorders>
+              <w:top w:val="single" w:color="auto" w:sz="4" w:space="0"/>
+              <w:left w:val="single" w:color="auto" w:sz="4" w:space="0"/>
+              <w:bottom w:val="single" w:color="auto" w:sz="4" w:space="0"/>
+              <w:right w:val="single" w:color="auto" w:sz="4" w:space="0"/>
+            </w:tcBorders>
+            <w:shd w:val="clear" w:color="auto" w:fill="auto"/>
+            <w:vAlign w:val="center"/>
+          </w:tcPr>
+          <w:p>
+            <w:pPr>
+              <w:keepNext w:val="0"/>
+              <w:keepLines w:val="0"/>
+              <w:widowControl/>
+              <w:suppressLineNumbers w:val="0"/>
+              <w:spacing w:before="0" w:beforeAutospacing="0" w:line="12" w:lineRule="atLeast"/>
+              <w:jc w:val="left"/>
+              <w:rPr>
+                <w:rFonts w:hint="default" w:ascii="Times New Roman" w:hAnsi="Times New Roman" w:eastAsia="sans-serif" w:cs="Times New Roman"/>
+              </w:rPr>
+            </w:pPr>
+            <w:r>
+              <w:rPr>
+                <w:rFonts w:hint="default" w:ascii="Times New Roman" w:hAnsi="Times New Roman" w:eastAsia="sans-serif" w:cs="Times New Roman"/>
+                <w:kern w:val="0"/>
+                <w:sz w:val="24"/>
+                <w:szCs w:val="24"/>
+                <w:lang w:val="vi-VN" w:eastAsia="zh-CN" w:bidi="ar"/>
+              </w:rPr>
+              <w:t xml:space="preserve"> i</w:t>
+            </w:r>
+            <w:r>
+              <w:rPr>
+                <w:rFonts w:hint="default" w:ascii="Times New Roman" w:hAnsi="Times New Roman" w:eastAsia="sans-serif" w:cs="Times New Roman"/>
+                <w:kern w:val="0"/>
+                <w:sz w:val="24"/>
+                <w:szCs w:val="24"/>
+                <w:lang w:val="en-US" w:eastAsia="zh-CN" w:bidi="ar"/>
+              </w:rPr>
+              <w:t>heo chủ đề Quản  lý  thời  gian</w:t>
             </w:r>
           </w:p>
         </w:tc>
@@ -641,7 +581,6 @@
             <w:insideH w:val="none" w:color="auto" w:sz="0" w:space="0"/>
             <w:insideV w:val="none" w:color="auto" w:sz="0" w:space="0"/>
           </w:tblBorders>
-          <w:shd w:val="clear"/>
           <w:tblCellMar>
             <w:top w:w="15" w:type="dxa"/>
             <w:left w:w="15" w:type="dxa"/>
@@ -661,7 +600,7 @@
               <w:bottom w:val="single" w:color="auto" w:sz="4" w:space="0"/>
               <w:right w:val="single" w:color="auto" w:sz="4" w:space="0"/>
             </w:tcBorders>
-            <w:shd w:val="clear"/>
+            <w:shd w:val="clear" w:color="auto" w:fill="auto"/>
             <w:vAlign w:val="center"/>
           </w:tcPr>
           <w:p>
@@ -686,43 +625,148 @@
                 <w:szCs w:val="24"/>
                 <w:lang w:val="en-US" w:eastAsia="zh-CN" w:bidi="ar"/>
               </w:rPr>
-              <w:t>Định dạng/Phong cách (Format/Style)</w:t>
-            </w:r>
-          </w:p>
-        </w:tc>
-        <w:tc>
-          <w:tcPr>
-            <w:tcW w:w="0" w:type="auto"/>
-            <w:tcBorders>
-              <w:top w:val="single" w:color="auto" w:sz="4" w:space="0"/>
-              <w:left w:val="single" w:color="auto" w:sz="4" w:space="0"/>
-              <w:bottom w:val="single" w:color="auto" w:sz="4" w:space="0"/>
-              <w:right w:val="single" w:color="auto" w:sz="4" w:space="0"/>
-            </w:tcBorders>
-            <w:shd w:val="clear"/>
-            <w:vAlign w:val="center"/>
-          </w:tcPr>
-          <w:p>
-            <w:pPr>
-              <w:keepNext w:val="0"/>
-              <w:keepLines w:val="0"/>
-              <w:widowControl/>
-              <w:suppressLineNumbers w:val="0"/>
-              <w:spacing w:before="0" w:beforeAutospacing="0" w:line="12" w:lineRule="atLeast"/>
-              <w:jc w:val="left"/>
-              <w:rPr>
-                <w:rFonts w:hint="default" w:ascii="Times New Roman" w:hAnsi="Times New Roman" w:eastAsia="sans-serif" w:cs="Times New Roman"/>
-              </w:rPr>
-            </w:pPr>
-            <w:r>
-              <w:rPr>
-                <w:rFonts w:hint="default" w:ascii="Times New Roman" w:hAnsi="Times New Roman" w:eastAsia="sans-serif" w:cs="Times New Roman"/>
-                <w:kern w:val="0"/>
-                <w:sz w:val="24"/>
-                <w:szCs w:val="24"/>
-                <w:lang w:val="en-US" w:eastAsia="zh-CN" w:bidi="ar"/>
-              </w:rPr>
-              <w:t>$\underline{giới \ hạn \ trong \ 5 \ dòng}$</w:t>
+              <w:t xml:space="preserve">Đối tượng </w:t>
+            </w:r>
+          </w:p>
+        </w:tc>
+        <w:tc>
+          <w:tcPr>
+            <w:tcW w:w="0" w:type="auto"/>
+            <w:tcBorders>
+              <w:top w:val="single" w:color="auto" w:sz="4" w:space="0"/>
+              <w:left w:val="single" w:color="auto" w:sz="4" w:space="0"/>
+              <w:bottom w:val="single" w:color="auto" w:sz="4" w:space="0"/>
+              <w:right w:val="single" w:color="auto" w:sz="4" w:space="0"/>
+            </w:tcBorders>
+            <w:shd w:val="clear" w:color="auto" w:fill="auto"/>
+            <w:vAlign w:val="center"/>
+          </w:tcPr>
+          <w:p>
+            <w:pPr>
+              <w:keepNext w:val="0"/>
+              <w:keepLines w:val="0"/>
+              <w:widowControl/>
+              <w:suppressLineNumbers w:val="0"/>
+              <w:spacing w:before="0" w:beforeAutospacing="0" w:line="12" w:lineRule="atLeast"/>
+              <w:jc w:val="left"/>
+              <w:rPr>
+                <w:rFonts w:hint="default" w:ascii="Times New Roman" w:hAnsi="Times New Roman" w:eastAsia="sans-serif" w:cs="Times New Roman"/>
+              </w:rPr>
+            </w:pPr>
+          </w:p>
+        </w:tc>
+      </w:tr>
+      <w:tr>
+        <w:tblPrEx>
+          <w:tblBorders>
+            <w:top w:val="none" w:color="auto" w:sz="0" w:space="0"/>
+            <w:left w:val="none" w:color="auto" w:sz="0" w:space="0"/>
+            <w:bottom w:val="none" w:color="auto" w:sz="0" w:space="0"/>
+            <w:right w:val="none" w:color="auto" w:sz="0" w:space="0"/>
+            <w:insideH w:val="none" w:color="auto" w:sz="0" w:space="0"/>
+            <w:insideV w:val="none" w:color="auto" w:sz="0" w:space="0"/>
+          </w:tblBorders>
+          <w:tblCellMar>
+            <w:top w:w="15" w:type="dxa"/>
+            <w:left w:w="15" w:type="dxa"/>
+            <w:bottom w:w="15" w:type="dxa"/>
+            <w:right w:w="15" w:type="dxa"/>
+          </w:tblCellMar>
+        </w:tblPrEx>
+        <w:trPr>
+          <w:tblCellSpacing w:w="15" w:type="dxa"/>
+        </w:trPr>
+        <w:tc>
+          <w:tcPr>
+            <w:tcW w:w="0" w:type="auto"/>
+            <w:tcBorders>
+              <w:top w:val="single" w:color="auto" w:sz="4" w:space="0"/>
+              <w:left w:val="single" w:color="auto" w:sz="4" w:space="0"/>
+              <w:bottom w:val="single" w:color="auto" w:sz="4" w:space="0"/>
+              <w:right w:val="single" w:color="auto" w:sz="4" w:space="0"/>
+            </w:tcBorders>
+            <w:shd w:val="clear" w:color="auto" w:fill="auto"/>
+            <w:vAlign w:val="center"/>
+          </w:tcPr>
+          <w:p>
+            <w:pPr>
+              <w:keepNext w:val="0"/>
+              <w:keepLines w:val="0"/>
+              <w:widowControl/>
+              <w:suppressLineNumbers w:val="0"/>
+              <w:spacing w:before="0" w:beforeAutospacing="0" w:line="12" w:lineRule="atLeast"/>
+              <w:jc w:val="left"/>
+              <w:rPr>
+                <w:rFonts w:hint="default" w:ascii="Times New Roman" w:hAnsi="Times New Roman" w:eastAsia="sans-serif" w:cs="Times New Roman"/>
+              </w:rPr>
+            </w:pPr>
+            <w:r>
+              <w:rPr>
+                <w:rFonts w:hint="default" w:ascii="Times New Roman" w:hAnsi="Times New Roman" w:eastAsia="sans-serif" w:cs="Times New Roman"/>
+                <w:b/>
+                <w:bCs/>
+                <w:kern w:val="0"/>
+                <w:sz w:val="24"/>
+                <w:szCs w:val="24"/>
+                <w:lang w:val="en-US" w:eastAsia="zh-CN" w:bidi="ar"/>
+              </w:rPr>
+              <w:t xml:space="preserve">Định dạng/Phong cách </w:t>
+            </w:r>
+          </w:p>
+        </w:tc>
+        <w:tc>
+          <w:tcPr>
+            <w:tcW w:w="0" w:type="auto"/>
+            <w:tcBorders>
+              <w:top w:val="single" w:color="auto" w:sz="4" w:space="0"/>
+              <w:left w:val="single" w:color="auto" w:sz="4" w:space="0"/>
+              <w:bottom w:val="single" w:color="auto" w:sz="4" w:space="0"/>
+              <w:right w:val="single" w:color="auto" w:sz="4" w:space="0"/>
+            </w:tcBorders>
+            <w:shd w:val="clear" w:color="auto" w:fill="auto"/>
+            <w:vAlign w:val="center"/>
+          </w:tcPr>
+          <w:p>
+            <w:pPr>
+              <w:keepNext w:val="0"/>
+              <w:keepLines w:val="0"/>
+              <w:widowControl/>
+              <w:suppressLineNumbers w:val="0"/>
+              <w:spacing w:before="0" w:beforeAutospacing="0" w:line="12" w:lineRule="atLeast"/>
+              <w:jc w:val="left"/>
+              <w:rPr>
+                <w:rFonts w:hint="default" w:ascii="Times New Roman" w:hAnsi="Times New Roman" w:eastAsia="sans-serif" w:cs="Times New Roman"/>
+              </w:rPr>
+            </w:pPr>
+            <w:r>
+              <w:rPr>
+                <w:rFonts w:hint="default" w:ascii="Times New Roman" w:hAnsi="Times New Roman" w:eastAsia="sans-serif" w:cs="Times New Roman"/>
+                <w:kern w:val="0"/>
+                <w:sz w:val="24"/>
+                <w:szCs w:val="24"/>
+                <w:lang w:val="en-US" w:eastAsia="zh-CN" w:bidi="ar"/>
+              </w:rPr>
+              <w:t xml:space="preserve">giới hạn </w:t>
+            </w:r>
+            <w:r>
+              <w:rPr>
+                <w:rFonts w:hint="default" w:ascii="Times New Roman" w:hAnsi="Times New Roman" w:eastAsia="sans-serif" w:cs="Times New Roman"/>
+                <w:kern w:val="0"/>
+                <w:sz w:val="24"/>
+                <w:szCs w:val="24"/>
+                <w:lang w:val="vi-VN" w:eastAsia="zh-CN" w:bidi="ar"/>
+              </w:rPr>
+              <w:t>t</w:t>
+            </w:r>
+            <w:r>
+              <w:rPr>
+                <w:rFonts w:hint="default" w:ascii="Times New Roman" w:hAnsi="Times New Roman" w:eastAsia="sans-serif" w:cs="Times New Roman"/>
+                <w:kern w:val="0"/>
+                <w:sz w:val="24"/>
+                <w:szCs w:val="24"/>
+                <w:lang w:val="en-US" w:eastAsia="zh-CN" w:bidi="ar"/>
+              </w:rPr>
+              <w:t>rong 5 dòng</w:t>
             </w:r>
           </w:p>
         </w:tc>
@@ -820,6 +864,7 @@
     </w:p>
     <w:tbl>
       <w:tblPr>
+        <w:tblStyle w:val="5"/>
         <w:tblW w:w="0" w:type="auto"/>
         <w:tblCellSpacing w:w="15" w:type="dxa"/>
         <w:tblInd w:w="10" w:type="dxa"/>
@@ -831,7 +876,7 @@
           <w:insideH w:val="none" w:color="auto" w:sz="0" w:space="0"/>
           <w:insideV w:val="none" w:color="auto" w:sz="0" w:space="0"/>
         </w:tblBorders>
-        <w:shd w:val="clear"/>
+        <w:shd w:val="clear" w:color="auto" w:fill="auto"/>
         <w:tblLayout w:type="autofit"/>
         <w:tblCellMar>
           <w:top w:w="15" w:type="dxa"/>
@@ -841,8 +886,8 @@
         </w:tblCellMar>
       </w:tblPr>
       <w:tblGrid>
-        <w:gridCol w:w="2732"/>
-        <w:gridCol w:w="5674"/>
+        <w:gridCol w:w="2416"/>
+        <w:gridCol w:w="4855"/>
       </w:tblGrid>
       <w:tr>
         <w:tblPrEx>
@@ -854,7 +899,7 @@
             <w:insideH w:val="none" w:color="auto" w:sz="0" w:space="0"/>
             <w:insideV w:val="none" w:color="auto" w:sz="0" w:space="0"/>
           </w:tblBorders>
-          <w:shd w:val="clear"/>
+          <w:shd w:val="clear" w:color="auto" w:fill="auto"/>
           <w:tblCellMar>
             <w:top w:w="15" w:type="dxa"/>
             <w:left w:w="15" w:type="dxa"/>
@@ -875,7 +920,7 @@
               <w:bottom w:val="single" w:color="auto" w:sz="4" w:space="0"/>
               <w:right w:val="single" w:color="auto" w:sz="4" w:space="0"/>
             </w:tcBorders>
-            <w:shd w:val="clear"/>
+            <w:shd w:val="clear" w:color="auto" w:fill="auto"/>
             <w:vAlign w:val="center"/>
           </w:tcPr>
           <w:p>
@@ -912,7 +957,7 @@
               <w:bottom w:val="single" w:color="auto" w:sz="4" w:space="0"/>
               <w:right w:val="single" w:color="auto" w:sz="4" w:space="0"/>
             </w:tcBorders>
-            <w:shd w:val="clear"/>
+            <w:shd w:val="clear" w:color="auto" w:fill="auto"/>
             <w:vAlign w:val="center"/>
           </w:tcPr>
           <w:p>
@@ -937,104 +982,6 @@
                 <w:lang w:val="en-US" w:eastAsia="zh-CN" w:bidi="ar"/>
               </w:rPr>
               <w:t>Chi tiết trong Prompt</w:t>
-            </w:r>
-          </w:p>
-        </w:tc>
-      </w:tr>
-      <w:tr>
-        <w:tblPrEx>
-          <w:tblBorders>
-            <w:top w:val="none" w:color="auto" w:sz="0" w:space="0"/>
-            <w:left w:val="none" w:color="auto" w:sz="0" w:space="0"/>
-            <w:bottom w:val="none" w:color="auto" w:sz="0" w:space="0"/>
-            <w:right w:val="none" w:color="auto" w:sz="0" w:space="0"/>
-            <w:insideH w:val="none" w:color="auto" w:sz="0" w:space="0"/>
-            <w:insideV w:val="none" w:color="auto" w:sz="0" w:space="0"/>
-          </w:tblBorders>
-          <w:shd w:val="clear"/>
-          <w:tblCellMar>
-            <w:top w:w="15" w:type="dxa"/>
-            <w:left w:w="15" w:type="dxa"/>
-            <w:bottom w:w="15" w:type="dxa"/>
-            <w:right w:w="15" w:type="dxa"/>
-          </w:tblCellMar>
-        </w:tblPrEx>
-        <w:trPr>
-          <w:tblCellSpacing w:w="15" w:type="dxa"/>
-        </w:trPr>
-        <w:tc>
-          <w:tcPr>
-            <w:tcW w:w="0" w:type="auto"/>
-            <w:tcBorders>
-              <w:top w:val="single" w:color="auto" w:sz="4" w:space="0"/>
-              <w:left w:val="single" w:color="auto" w:sz="4" w:space="0"/>
-              <w:bottom w:val="single" w:color="auto" w:sz="4" w:space="0"/>
-              <w:right w:val="single" w:color="auto" w:sz="4" w:space="0"/>
-            </w:tcBorders>
-            <w:shd w:val="clear"/>
-            <w:vAlign w:val="center"/>
-          </w:tcPr>
-          <w:p>
-            <w:pPr>
-              <w:keepNext w:val="0"/>
-              <w:keepLines w:val="0"/>
-              <w:widowControl/>
-              <w:suppressLineNumbers w:val="0"/>
-              <w:spacing w:before="0" w:beforeAutospacing="0" w:line="12" w:lineRule="atLeast"/>
-              <w:jc w:val="left"/>
-              <w:rPr>
-                <w:rFonts w:hint="default" w:ascii="Times New Roman" w:hAnsi="Times New Roman" w:eastAsia="sans-serif" w:cs="Times New Roman"/>
-              </w:rPr>
-            </w:pPr>
-            <w:r>
-              <w:rPr>
-                <w:rFonts w:hint="default" w:ascii="Times New Roman" w:hAnsi="Times New Roman" w:eastAsia="sans-serif" w:cs="Times New Roman"/>
-                <w:b/>
-                <w:bCs/>
-                <w:kern w:val="0"/>
-                <w:sz w:val="24"/>
-                <w:szCs w:val="24"/>
-                <w:lang w:val="en-US" w:eastAsia="zh-CN" w:bidi="ar"/>
-              </w:rPr>
-              <w:t>Vai trò của AI (Role)</w:t>
-            </w:r>
-          </w:p>
-        </w:tc>
-        <w:tc>
-          <w:tcPr>
-            <w:tcW w:w="0" w:type="auto"/>
-            <w:tcBorders>
-              <w:top w:val="single" w:color="auto" w:sz="4" w:space="0"/>
-              <w:left w:val="single" w:color="auto" w:sz="4" w:space="0"/>
-              <w:bottom w:val="single" w:color="auto" w:sz="4" w:space="0"/>
-              <w:right w:val="single" w:color="auto" w:sz="4" w:space="0"/>
-            </w:tcBorders>
-            <w:shd w:val="clear"/>
-            <w:vAlign w:val="center"/>
-          </w:tcPr>
-          <w:p>
-            <w:pPr>
-              <w:keepNext w:val="0"/>
-              <w:keepLines w:val="0"/>
-              <w:widowControl/>
-              <w:suppressLineNumbers w:val="0"/>
-              <w:spacing w:before="0" w:beforeAutospacing="0" w:line="12" w:lineRule="atLeast"/>
-              <w:jc w:val="left"/>
-              <w:rPr>
-                <w:rFonts w:hint="default" w:ascii="Times New Roman" w:hAnsi="Times New Roman" w:eastAsia="sans-serif" w:cs="Times New Roman"/>
-              </w:rPr>
-            </w:pPr>
-            <w:r>
-              <w:rPr>
-                <w:rFonts w:hint="default" w:ascii="Times New Roman" w:hAnsi="Times New Roman" w:eastAsia="sans-serif" w:cs="Times New Roman"/>
-                <w:i/>
-                <w:iCs/>
-                <w:kern w:val="0"/>
-                <w:sz w:val="24"/>
-                <w:szCs w:val="24"/>
-                <w:lang w:val="en-US" w:eastAsia="zh-CN" w:bidi="ar"/>
-              </w:rPr>
-              <w:t>(Không xác định rõ, mặc định là chuyên gia công nghệ)</w:t>
             </w:r>
           </w:p>
         </w:tc>
@@ -1068,7 +1015,7 @@
               <w:bottom w:val="single" w:color="auto" w:sz="4" w:space="0"/>
               <w:right w:val="single" w:color="auto" w:sz="4" w:space="0"/>
             </w:tcBorders>
-            <w:shd w:val="clear"/>
+            <w:shd w:val="clear" w:color="auto" w:fill="auto"/>
             <w:vAlign w:val="center"/>
           </w:tcPr>
           <w:p>
@@ -1093,44 +1040,34 @@
                 <w:szCs w:val="24"/>
                 <w:lang w:val="en-US" w:eastAsia="zh-CN" w:bidi="ar"/>
               </w:rPr>
-              <w:t>Nhiệm vụ (Task)</w:t>
-            </w:r>
-          </w:p>
-        </w:tc>
-        <w:tc>
-          <w:tcPr>
-            <w:tcW w:w="0" w:type="auto"/>
-            <w:tcBorders>
-              <w:top w:val="single" w:color="auto" w:sz="4" w:space="0"/>
-              <w:left w:val="single" w:color="auto" w:sz="4" w:space="0"/>
-              <w:bottom w:val="single" w:color="auto" w:sz="4" w:space="0"/>
-              <w:right w:val="single" w:color="auto" w:sz="4" w:space="0"/>
-            </w:tcBorders>
-            <w:shd w:val="clear"/>
-            <w:vAlign w:val="center"/>
-          </w:tcPr>
-          <w:p>
-            <w:pPr>
-              <w:keepNext w:val="0"/>
-              <w:keepLines w:val="0"/>
-              <w:widowControl/>
-              <w:suppressLineNumbers w:val="0"/>
-              <w:spacing w:before="0" w:beforeAutospacing="0" w:line="12" w:lineRule="atLeast"/>
-              <w:jc w:val="left"/>
-              <w:rPr>
-                <w:rFonts w:hint="default" w:ascii="Times New Roman" w:hAnsi="Times New Roman" w:eastAsia="sans-serif" w:cs="Times New Roman"/>
-              </w:rPr>
-            </w:pPr>
-            <w:r>
-              <w:rPr>
-                <w:rFonts w:hint="default" w:ascii="Times New Roman" w:hAnsi="Times New Roman" w:eastAsia="sans-serif" w:cs="Times New Roman"/>
-                <w:kern w:val="0"/>
-                <w:sz w:val="24"/>
-                <w:szCs w:val="24"/>
-                <w:lang w:val="en-US" w:eastAsia="zh-CN" w:bidi="ar"/>
-              </w:rPr>
-              <w:t>$\underline{liệt \ kê \ 5 \ ứng \ dụng \ AI \ miễn \ phí}$</w:t>
-            </w:r>
+              <w:t xml:space="preserve">Vai trò của AI </w:t>
+            </w:r>
+          </w:p>
+        </w:tc>
+        <w:tc>
+          <w:tcPr>
+            <w:tcW w:w="0" w:type="auto"/>
+            <w:tcBorders>
+              <w:top w:val="single" w:color="auto" w:sz="4" w:space="0"/>
+              <w:left w:val="single" w:color="auto" w:sz="4" w:space="0"/>
+              <w:bottom w:val="single" w:color="auto" w:sz="4" w:space="0"/>
+              <w:right w:val="single" w:color="auto" w:sz="4" w:space="0"/>
+            </w:tcBorders>
+            <w:shd w:val="clear" w:color="auto" w:fill="auto"/>
+            <w:vAlign w:val="center"/>
+          </w:tcPr>
+          <w:p>
+            <w:pPr>
+              <w:keepNext w:val="0"/>
+              <w:keepLines w:val="0"/>
+              <w:widowControl/>
+              <w:suppressLineNumbers w:val="0"/>
+              <w:spacing w:before="0" w:beforeAutospacing="0" w:line="12" w:lineRule="atLeast"/>
+              <w:jc w:val="left"/>
+              <w:rPr>
+                <w:rFonts w:hint="default" w:ascii="Times New Roman" w:hAnsi="Times New Roman" w:eastAsia="sans-serif" w:cs="Times New Roman"/>
+              </w:rPr>
+            </w:pPr>
           </w:p>
         </w:tc>
       </w:tr>
@@ -1163,7 +1100,7 @@
               <w:bottom w:val="single" w:color="auto" w:sz="4" w:space="0"/>
               <w:right w:val="single" w:color="auto" w:sz="4" w:space="0"/>
             </w:tcBorders>
-            <w:shd w:val="clear"/>
+            <w:shd w:val="clear" w:color="auto" w:fill="auto"/>
             <w:vAlign w:val="center"/>
           </w:tcPr>
           <w:p>
@@ -1188,141 +1125,73 @@
                 <w:szCs w:val="24"/>
                 <w:lang w:val="en-US" w:eastAsia="zh-CN" w:bidi="ar"/>
               </w:rPr>
-              <w:t>Chi tiết yêu cầu (Details)</w:t>
-            </w:r>
-          </w:p>
-        </w:tc>
-        <w:tc>
-          <w:tcPr>
-            <w:tcW w:w="0" w:type="auto"/>
-            <w:tcBorders>
-              <w:top w:val="single" w:color="auto" w:sz="4" w:space="0"/>
-              <w:left w:val="single" w:color="auto" w:sz="4" w:space="0"/>
-              <w:bottom w:val="single" w:color="auto" w:sz="4" w:space="0"/>
-              <w:right w:val="single" w:color="auto" w:sz="4" w:space="0"/>
-            </w:tcBorders>
-            <w:shd w:val="clear"/>
-            <w:vAlign w:val="center"/>
-          </w:tcPr>
-          <w:p>
-            <w:pPr>
-              <w:keepNext w:val="0"/>
-              <w:keepLines w:val="0"/>
-              <w:widowControl/>
-              <w:suppressLineNumbers w:val="0"/>
-              <w:spacing w:before="0" w:beforeAutospacing="0" w:line="12" w:lineRule="atLeast"/>
-              <w:jc w:val="left"/>
-              <w:rPr>
-                <w:rFonts w:hint="default" w:ascii="Times New Roman" w:hAnsi="Times New Roman" w:eastAsia="sans-serif" w:cs="Times New Roman"/>
-              </w:rPr>
-            </w:pPr>
-            <w:r>
-              <w:rPr>
-                <w:rFonts w:hint="default" w:ascii="Times New Roman" w:hAnsi="Times New Roman" w:eastAsia="sans-serif" w:cs="Times New Roman"/>
-                <w:kern w:val="0"/>
-                <w:sz w:val="24"/>
-                <w:szCs w:val="24"/>
-                <w:lang w:val="en-US" w:eastAsia="zh-CN" w:bidi="ar"/>
-              </w:rPr>
-              <w:t>$\underline{giúp \ cải \ thiện \ kỹ \ năng \ viết \ và \ sáng \ tạo \ nội \ dung}$</w:t>
-            </w:r>
-          </w:p>
-        </w:tc>
-      </w:tr>
-      <w:tr>
-        <w:tblPrEx>
-          <w:tblBorders>
-            <w:top w:val="none" w:color="auto" w:sz="0" w:space="0"/>
-            <w:left w:val="none" w:color="auto" w:sz="0" w:space="0"/>
-            <w:bottom w:val="none" w:color="auto" w:sz="0" w:space="0"/>
-            <w:right w:val="none" w:color="auto" w:sz="0" w:space="0"/>
-            <w:insideH w:val="none" w:color="auto" w:sz="0" w:space="0"/>
-            <w:insideV w:val="none" w:color="auto" w:sz="0" w:space="0"/>
-          </w:tblBorders>
-          <w:shd w:val="clear"/>
-          <w:tblCellMar>
-            <w:top w:w="15" w:type="dxa"/>
-            <w:left w:w="15" w:type="dxa"/>
-            <w:bottom w:w="15" w:type="dxa"/>
-            <w:right w:w="15" w:type="dxa"/>
-          </w:tblCellMar>
-        </w:tblPrEx>
-        <w:trPr>
-          <w:tblCellSpacing w:w="15" w:type="dxa"/>
-        </w:trPr>
-        <w:tc>
-          <w:tcPr>
-            <w:tcW w:w="0" w:type="auto"/>
-            <w:tcBorders>
-              <w:top w:val="single" w:color="auto" w:sz="4" w:space="0"/>
-              <w:left w:val="single" w:color="auto" w:sz="4" w:space="0"/>
-              <w:bottom w:val="single" w:color="auto" w:sz="4" w:space="0"/>
-              <w:right w:val="single" w:color="auto" w:sz="4" w:space="0"/>
-            </w:tcBorders>
-            <w:shd w:val="clear"/>
-            <w:vAlign w:val="center"/>
-          </w:tcPr>
-          <w:p>
-            <w:pPr>
-              <w:keepNext w:val="0"/>
-              <w:keepLines w:val="0"/>
-              <w:widowControl/>
-              <w:suppressLineNumbers w:val="0"/>
-              <w:spacing w:before="0" w:beforeAutospacing="0" w:line="12" w:lineRule="atLeast"/>
-              <w:jc w:val="left"/>
-              <w:rPr>
-                <w:rFonts w:hint="default" w:ascii="Times New Roman" w:hAnsi="Times New Roman" w:eastAsia="sans-serif" w:cs="Times New Roman"/>
-              </w:rPr>
-            </w:pPr>
-            <w:r>
-              <w:rPr>
-                <w:rFonts w:hint="default" w:ascii="Times New Roman" w:hAnsi="Times New Roman" w:eastAsia="sans-serif" w:cs="Times New Roman"/>
-                <w:b/>
-                <w:bCs/>
-                <w:kern w:val="0"/>
-                <w:sz w:val="24"/>
-                <w:szCs w:val="24"/>
-                <w:lang w:val="en-US" w:eastAsia="zh-CN" w:bidi="ar"/>
-              </w:rPr>
-              <w:t>Đối tượng (Audience)</w:t>
-            </w:r>
-          </w:p>
-        </w:tc>
-        <w:tc>
-          <w:tcPr>
-            <w:tcW w:w="0" w:type="auto"/>
-            <w:tcBorders>
-              <w:top w:val="single" w:color="auto" w:sz="4" w:space="0"/>
-              <w:left w:val="single" w:color="auto" w:sz="4" w:space="0"/>
-              <w:bottom w:val="single" w:color="auto" w:sz="4" w:space="0"/>
-              <w:right w:val="single" w:color="auto" w:sz="4" w:space="0"/>
-            </w:tcBorders>
-            <w:shd w:val="clear"/>
-            <w:vAlign w:val="center"/>
-          </w:tcPr>
-          <w:p>
-            <w:pPr>
-              <w:keepNext w:val="0"/>
-              <w:keepLines w:val="0"/>
-              <w:widowControl/>
-              <w:suppressLineNumbers w:val="0"/>
-              <w:spacing w:before="0" w:beforeAutospacing="0" w:line="12" w:lineRule="atLeast"/>
-              <w:jc w:val="left"/>
-              <w:rPr>
-                <w:rFonts w:hint="default" w:ascii="Times New Roman" w:hAnsi="Times New Roman" w:eastAsia="sans-serif" w:cs="Times New Roman"/>
-              </w:rPr>
-            </w:pPr>
-            <w:r>
-              <w:rPr>
-                <w:rFonts w:hint="default" w:ascii="Times New Roman" w:hAnsi="Times New Roman" w:eastAsia="sans-serif" w:cs="Times New Roman"/>
-                <w:i/>
-                <w:iCs/>
-                <w:kern w:val="0"/>
-                <w:sz w:val="24"/>
-                <w:szCs w:val="24"/>
-                <w:lang w:val="en-US" w:eastAsia="zh-CN" w:bidi="ar"/>
-              </w:rPr>
-              <w:t>(Không xác định rõ)</w:t>
+              <w:t xml:space="preserve">Nhiệm vụ </w:t>
+            </w:r>
+          </w:p>
+        </w:tc>
+        <w:tc>
+          <w:tcPr>
+            <w:tcW w:w="0" w:type="auto"/>
+            <w:tcBorders>
+              <w:top w:val="single" w:color="auto" w:sz="4" w:space="0"/>
+              <w:left w:val="single" w:color="auto" w:sz="4" w:space="0"/>
+              <w:bottom w:val="single" w:color="auto" w:sz="4" w:space="0"/>
+              <w:right w:val="single" w:color="auto" w:sz="4" w:space="0"/>
+            </w:tcBorders>
+            <w:shd w:val="clear" w:color="auto" w:fill="auto"/>
+            <w:vAlign w:val="center"/>
+          </w:tcPr>
+          <w:p>
+            <w:pPr>
+              <w:keepNext w:val="0"/>
+              <w:keepLines w:val="0"/>
+              <w:widowControl/>
+              <w:suppressLineNumbers w:val="0"/>
+              <w:spacing w:before="0" w:beforeAutospacing="0" w:line="12" w:lineRule="atLeast"/>
+              <w:jc w:val="left"/>
+              <w:rPr>
+                <w:rFonts w:hint="default" w:ascii="Times New Roman" w:hAnsi="Times New Roman" w:eastAsia="sans-serif" w:cs="Times New Roman"/>
+              </w:rPr>
+            </w:pPr>
+            <w:r>
+              <w:rPr>
+                <w:rFonts w:hint="default" w:ascii="Times New Roman" w:hAnsi="Times New Roman" w:eastAsia="sans-serif" w:cs="Times New Roman"/>
+                <w:kern w:val="0"/>
+                <w:sz w:val="24"/>
+                <w:szCs w:val="24"/>
+                <w:lang w:val="vi-VN" w:eastAsia="zh-CN" w:bidi="ar"/>
+              </w:rPr>
+              <w:t xml:space="preserve"> </w:t>
+            </w:r>
+            <w:r>
+              <w:rPr>
+                <w:rFonts w:hint="default" w:ascii="Times New Roman" w:hAnsi="Times New Roman" w:eastAsia="sans-serif" w:cs="Times New Roman"/>
+                <w:kern w:val="0"/>
+                <w:sz w:val="24"/>
+                <w:szCs w:val="24"/>
+                <w:lang w:val="en-US" w:eastAsia="zh-CN" w:bidi="ar"/>
+              </w:rPr>
+              <w:t xml:space="preserve">liệt kê 5 ứng dụng AI miễn </w:t>
+            </w:r>
+            <w:r>
+              <w:rPr>
+                <w:rFonts w:hint="default" w:ascii="Times New Roman" w:hAnsi="Times New Roman" w:eastAsia="sans-serif" w:cs="Times New Roman"/>
+                <w:kern w:val="0"/>
+                <w:sz w:val="24"/>
+                <w:szCs w:val="24"/>
+                <w:lang w:val="vi-VN" w:eastAsia="zh-CN" w:bidi="ar"/>
+              </w:rPr>
+              <w:t>p</w:t>
+            </w:r>
+            <w:r>
+              <w:rPr>
+                <w:rFonts w:hint="default" w:ascii="Times New Roman" w:hAnsi="Times New Roman" w:eastAsia="sans-serif" w:cs="Times New Roman"/>
+                <w:kern w:val="0"/>
+                <w:sz w:val="24"/>
+                <w:szCs w:val="24"/>
+                <w:lang w:val="en-US" w:eastAsia="zh-CN" w:bidi="ar"/>
+              </w:rPr>
+              <w:t>hí</w:t>
             </w:r>
           </w:p>
         </w:tc>
@@ -1356,7 +1225,7 @@
               <w:bottom w:val="single" w:color="auto" w:sz="4" w:space="0"/>
               <w:right w:val="single" w:color="auto" w:sz="4" w:space="0"/>
             </w:tcBorders>
-            <w:shd w:val="clear"/>
+            <w:shd w:val="clear" w:color="auto" w:fill="auto"/>
             <w:vAlign w:val="center"/>
           </w:tcPr>
           <w:p>
@@ -1381,43 +1250,291 @@
                 <w:szCs w:val="24"/>
                 <w:lang w:val="en-US" w:eastAsia="zh-CN" w:bidi="ar"/>
               </w:rPr>
-              <w:t>Định dạng/Phong cách (Format/Style)</w:t>
-            </w:r>
-          </w:p>
-        </w:tc>
-        <w:tc>
-          <w:tcPr>
-            <w:tcW w:w="0" w:type="auto"/>
-            <w:tcBorders>
-              <w:top w:val="single" w:color="auto" w:sz="4" w:space="0"/>
-              <w:left w:val="single" w:color="auto" w:sz="4" w:space="0"/>
-              <w:bottom w:val="single" w:color="auto" w:sz="4" w:space="0"/>
-              <w:right w:val="single" w:color="auto" w:sz="4" w:space="0"/>
-            </w:tcBorders>
-            <w:shd w:val="clear"/>
-            <w:vAlign w:val="center"/>
-          </w:tcPr>
-          <w:p>
-            <w:pPr>
-              <w:keepNext w:val="0"/>
-              <w:keepLines w:val="0"/>
-              <w:widowControl/>
-              <w:suppressLineNumbers w:val="0"/>
-              <w:spacing w:before="0" w:beforeAutospacing="0" w:line="12" w:lineRule="atLeast"/>
-              <w:jc w:val="left"/>
-              <w:rPr>
-                <w:rFonts w:hint="default" w:ascii="Times New Roman" w:hAnsi="Times New Roman" w:eastAsia="sans-serif" w:cs="Times New Roman"/>
-              </w:rPr>
-            </w:pPr>
-            <w:r>
-              <w:rPr>
-                <w:rFonts w:hint="default" w:ascii="Times New Roman" w:hAnsi="Times New Roman" w:eastAsia="sans-serif" w:cs="Times New Roman"/>
-                <w:kern w:val="0"/>
-                <w:sz w:val="24"/>
-                <w:szCs w:val="24"/>
-                <w:lang w:val="en-US" w:eastAsia="zh-CN" w:bidi="ar"/>
-              </w:rPr>
-              <w:t>$\underline{Trình \ bày \ dưới \ dạng \ bảng}$ có 2 cột: $\underline{Tên \ – \ Mục \ đích \ sử \ dụng}$</w:t>
+              <w:t xml:space="preserve">Chi tiết yêu cầu </w:t>
+            </w:r>
+          </w:p>
+        </w:tc>
+        <w:tc>
+          <w:tcPr>
+            <w:tcW w:w="0" w:type="auto"/>
+            <w:tcBorders>
+              <w:top w:val="single" w:color="auto" w:sz="4" w:space="0"/>
+              <w:left w:val="single" w:color="auto" w:sz="4" w:space="0"/>
+              <w:bottom w:val="single" w:color="auto" w:sz="4" w:space="0"/>
+              <w:right w:val="single" w:color="auto" w:sz="4" w:space="0"/>
+            </w:tcBorders>
+            <w:shd w:val="clear" w:color="auto" w:fill="auto"/>
+            <w:vAlign w:val="center"/>
+          </w:tcPr>
+          <w:p>
+            <w:pPr>
+              <w:keepNext w:val="0"/>
+              <w:keepLines w:val="0"/>
+              <w:widowControl/>
+              <w:suppressLineNumbers w:val="0"/>
+              <w:spacing w:before="0" w:beforeAutospacing="0" w:line="12" w:lineRule="atLeast"/>
+              <w:ind w:firstLine="120" w:firstLineChars="50"/>
+              <w:jc w:val="left"/>
+              <w:rPr>
+                <w:rFonts w:hint="default" w:ascii="Times New Roman" w:hAnsi="Times New Roman" w:eastAsia="sans-serif" w:cs="Times New Roman"/>
+              </w:rPr>
+            </w:pPr>
+            <w:r>
+              <w:rPr>
+                <w:rFonts w:hint="default" w:ascii="Times New Roman" w:hAnsi="Times New Roman" w:eastAsia="sans-serif" w:cs="Times New Roman"/>
+                <w:kern w:val="0"/>
+                <w:sz w:val="24"/>
+                <w:szCs w:val="24"/>
+                <w:lang w:val="en-US" w:eastAsia="zh-CN" w:bidi="ar"/>
+              </w:rPr>
+              <w:t xml:space="preserve">giúp cải thiện kỹ năng </w:t>
+            </w:r>
+            <w:r>
+              <w:rPr>
+                <w:rFonts w:hint="default" w:ascii="Times New Roman" w:hAnsi="Times New Roman" w:eastAsia="sans-serif" w:cs="Times New Roman"/>
+                <w:kern w:val="0"/>
+                <w:sz w:val="24"/>
+                <w:szCs w:val="24"/>
+                <w:lang w:val="vi-VN" w:eastAsia="zh-CN" w:bidi="ar"/>
+              </w:rPr>
+              <w:t>v</w:t>
+            </w:r>
+            <w:r>
+              <w:rPr>
+                <w:rFonts w:hint="default" w:ascii="Times New Roman" w:hAnsi="Times New Roman" w:eastAsia="sans-serif" w:cs="Times New Roman"/>
+                <w:kern w:val="0"/>
+                <w:sz w:val="24"/>
+                <w:szCs w:val="24"/>
+                <w:lang w:val="en-US" w:eastAsia="zh-CN" w:bidi="ar"/>
+              </w:rPr>
+              <w:t>iết và  sáng tạo nội dung</w:t>
+            </w:r>
+          </w:p>
+        </w:tc>
+      </w:tr>
+      <w:tr>
+        <w:tblPrEx>
+          <w:tblBorders>
+            <w:top w:val="none" w:color="auto" w:sz="0" w:space="0"/>
+            <w:left w:val="none" w:color="auto" w:sz="0" w:space="0"/>
+            <w:bottom w:val="none" w:color="auto" w:sz="0" w:space="0"/>
+            <w:right w:val="none" w:color="auto" w:sz="0" w:space="0"/>
+            <w:insideH w:val="none" w:color="auto" w:sz="0" w:space="0"/>
+            <w:insideV w:val="none" w:color="auto" w:sz="0" w:space="0"/>
+          </w:tblBorders>
+          <w:tblCellMar>
+            <w:top w:w="15" w:type="dxa"/>
+            <w:left w:w="15" w:type="dxa"/>
+            <w:bottom w:w="15" w:type="dxa"/>
+            <w:right w:w="15" w:type="dxa"/>
+          </w:tblCellMar>
+        </w:tblPrEx>
+        <w:trPr>
+          <w:tblCellSpacing w:w="15" w:type="dxa"/>
+        </w:trPr>
+        <w:tc>
+          <w:tcPr>
+            <w:tcW w:w="0" w:type="auto"/>
+            <w:tcBorders>
+              <w:top w:val="single" w:color="auto" w:sz="4" w:space="0"/>
+              <w:left w:val="single" w:color="auto" w:sz="4" w:space="0"/>
+              <w:bottom w:val="single" w:color="auto" w:sz="4" w:space="0"/>
+              <w:right w:val="single" w:color="auto" w:sz="4" w:space="0"/>
+            </w:tcBorders>
+            <w:shd w:val="clear" w:color="auto" w:fill="auto"/>
+            <w:vAlign w:val="center"/>
+          </w:tcPr>
+          <w:p>
+            <w:pPr>
+              <w:keepNext w:val="0"/>
+              <w:keepLines w:val="0"/>
+              <w:widowControl/>
+              <w:suppressLineNumbers w:val="0"/>
+              <w:spacing w:before="0" w:beforeAutospacing="0" w:line="12" w:lineRule="atLeast"/>
+              <w:jc w:val="left"/>
+              <w:rPr>
+                <w:rFonts w:hint="default" w:ascii="Times New Roman" w:hAnsi="Times New Roman" w:eastAsia="sans-serif" w:cs="Times New Roman"/>
+              </w:rPr>
+            </w:pPr>
+            <w:r>
+              <w:rPr>
+                <w:rFonts w:hint="default" w:ascii="Times New Roman" w:hAnsi="Times New Roman" w:eastAsia="sans-serif" w:cs="Times New Roman"/>
+                <w:b/>
+                <w:bCs/>
+                <w:kern w:val="0"/>
+                <w:sz w:val="24"/>
+                <w:szCs w:val="24"/>
+                <w:lang w:val="en-US" w:eastAsia="zh-CN" w:bidi="ar"/>
+              </w:rPr>
+              <w:t xml:space="preserve">Đối tượng </w:t>
+            </w:r>
+          </w:p>
+        </w:tc>
+        <w:tc>
+          <w:tcPr>
+            <w:tcW w:w="0" w:type="auto"/>
+            <w:tcBorders>
+              <w:top w:val="single" w:color="auto" w:sz="4" w:space="0"/>
+              <w:left w:val="single" w:color="auto" w:sz="4" w:space="0"/>
+              <w:bottom w:val="single" w:color="auto" w:sz="4" w:space="0"/>
+              <w:right w:val="single" w:color="auto" w:sz="4" w:space="0"/>
+            </w:tcBorders>
+            <w:shd w:val="clear" w:color="auto" w:fill="auto"/>
+            <w:vAlign w:val="center"/>
+          </w:tcPr>
+          <w:p>
+            <w:pPr>
+              <w:keepNext w:val="0"/>
+              <w:keepLines w:val="0"/>
+              <w:widowControl/>
+              <w:suppressLineNumbers w:val="0"/>
+              <w:spacing w:before="0" w:beforeAutospacing="0" w:line="12" w:lineRule="atLeast"/>
+              <w:jc w:val="left"/>
+              <w:rPr>
+                <w:rFonts w:hint="default" w:ascii="Times New Roman" w:hAnsi="Times New Roman" w:eastAsia="sans-serif" w:cs="Times New Roman"/>
+              </w:rPr>
+            </w:pPr>
+          </w:p>
+        </w:tc>
+      </w:tr>
+      <w:tr>
+        <w:tblPrEx>
+          <w:tblBorders>
+            <w:top w:val="none" w:color="auto" w:sz="0" w:space="0"/>
+            <w:left w:val="none" w:color="auto" w:sz="0" w:space="0"/>
+            <w:bottom w:val="none" w:color="auto" w:sz="0" w:space="0"/>
+            <w:right w:val="none" w:color="auto" w:sz="0" w:space="0"/>
+            <w:insideH w:val="none" w:color="auto" w:sz="0" w:space="0"/>
+            <w:insideV w:val="none" w:color="auto" w:sz="0" w:space="0"/>
+          </w:tblBorders>
+          <w:tblCellMar>
+            <w:top w:w="15" w:type="dxa"/>
+            <w:left w:w="15" w:type="dxa"/>
+            <w:bottom w:w="15" w:type="dxa"/>
+            <w:right w:w="15" w:type="dxa"/>
+          </w:tblCellMar>
+        </w:tblPrEx>
+        <w:trPr>
+          <w:tblCellSpacing w:w="15" w:type="dxa"/>
+        </w:trPr>
+        <w:tc>
+          <w:tcPr>
+            <w:tcW w:w="0" w:type="auto"/>
+            <w:tcBorders>
+              <w:top w:val="single" w:color="auto" w:sz="4" w:space="0"/>
+              <w:left w:val="single" w:color="auto" w:sz="4" w:space="0"/>
+              <w:bottom w:val="single" w:color="auto" w:sz="4" w:space="0"/>
+              <w:right w:val="single" w:color="auto" w:sz="4" w:space="0"/>
+            </w:tcBorders>
+            <w:shd w:val="clear" w:color="auto" w:fill="auto"/>
+            <w:vAlign w:val="center"/>
+          </w:tcPr>
+          <w:p>
+            <w:pPr>
+              <w:keepNext w:val="0"/>
+              <w:keepLines w:val="0"/>
+              <w:widowControl/>
+              <w:suppressLineNumbers w:val="0"/>
+              <w:spacing w:before="0" w:beforeAutospacing="0" w:line="12" w:lineRule="atLeast"/>
+              <w:jc w:val="left"/>
+              <w:rPr>
+                <w:rFonts w:hint="default" w:ascii="Times New Roman" w:hAnsi="Times New Roman" w:eastAsia="sans-serif" w:cs="Times New Roman"/>
+              </w:rPr>
+            </w:pPr>
+            <w:r>
+              <w:rPr>
+                <w:rFonts w:hint="default" w:ascii="Times New Roman" w:hAnsi="Times New Roman" w:eastAsia="sans-serif" w:cs="Times New Roman"/>
+                <w:b/>
+                <w:bCs/>
+                <w:kern w:val="0"/>
+                <w:sz w:val="24"/>
+                <w:szCs w:val="24"/>
+                <w:lang w:val="en-US" w:eastAsia="zh-CN" w:bidi="ar"/>
+              </w:rPr>
+              <w:t xml:space="preserve">Định dạng/Phong cách </w:t>
+            </w:r>
+          </w:p>
+        </w:tc>
+        <w:tc>
+          <w:tcPr>
+            <w:tcW w:w="0" w:type="auto"/>
+            <w:tcBorders>
+              <w:top w:val="single" w:color="auto" w:sz="4" w:space="0"/>
+              <w:left w:val="single" w:color="auto" w:sz="4" w:space="0"/>
+              <w:bottom w:val="single" w:color="auto" w:sz="4" w:space="0"/>
+              <w:right w:val="single" w:color="auto" w:sz="4" w:space="0"/>
+            </w:tcBorders>
+            <w:shd w:val="clear" w:color="auto" w:fill="auto"/>
+            <w:vAlign w:val="center"/>
+          </w:tcPr>
+          <w:p>
+            <w:pPr>
+              <w:keepNext w:val="0"/>
+              <w:keepLines w:val="0"/>
+              <w:widowControl/>
+              <w:suppressLineNumbers w:val="0"/>
+              <w:spacing w:before="0" w:beforeAutospacing="0" w:line="12" w:lineRule="atLeast"/>
+              <w:jc w:val="left"/>
+              <w:rPr>
+                <w:rFonts w:hint="default" w:ascii="Times New Roman" w:hAnsi="Times New Roman" w:eastAsia="sans-serif" w:cs="Times New Roman"/>
+                <w:kern w:val="0"/>
+                <w:sz w:val="24"/>
+                <w:szCs w:val="24"/>
+                <w:lang w:val="en-US" w:eastAsia="zh-CN" w:bidi="ar"/>
+              </w:rPr>
+            </w:pPr>
+            <w:r>
+              <w:rPr>
+                <w:rFonts w:hint="default" w:ascii="Times New Roman" w:hAnsi="Times New Roman" w:eastAsia="sans-serif" w:cs="Times New Roman"/>
+                <w:kern w:val="0"/>
+                <w:sz w:val="24"/>
+                <w:szCs w:val="24"/>
+                <w:lang w:val="en-US" w:eastAsia="zh-CN" w:bidi="ar"/>
+              </w:rPr>
+              <w:t>Trình bày dưới dạng bảng có 2 cột:</w:t>
+            </w:r>
+          </w:p>
+          <w:p>
+            <w:pPr>
+              <w:keepNext w:val="0"/>
+              <w:keepLines w:val="0"/>
+              <w:widowControl/>
+              <w:suppressLineNumbers w:val="0"/>
+              <w:spacing w:before="0" w:beforeAutospacing="0" w:line="12" w:lineRule="atLeast"/>
+              <w:jc w:val="left"/>
+              <w:rPr>
+                <w:rFonts w:hint="default" w:ascii="Times New Roman" w:hAnsi="Times New Roman" w:eastAsia="sans-serif" w:cs="Times New Roman"/>
+              </w:rPr>
+            </w:pPr>
+            <w:r>
+              <w:rPr>
+                <w:rFonts w:hint="default" w:ascii="Times New Roman" w:hAnsi="Times New Roman" w:eastAsia="sans-serif" w:cs="Times New Roman"/>
+                <w:kern w:val="0"/>
+                <w:sz w:val="24"/>
+                <w:szCs w:val="24"/>
+                <w:lang w:val="en-US" w:eastAsia="zh-CN" w:bidi="ar"/>
+              </w:rPr>
+              <w:t xml:space="preserve"> Tên </w:t>
+            </w:r>
+            <w:r>
+              <w:rPr>
+                <w:rFonts w:hint="default" w:ascii="Times New Roman" w:hAnsi="Times New Roman" w:eastAsia="sans-serif" w:cs="Times New Roman"/>
+                <w:kern w:val="0"/>
+                <w:sz w:val="24"/>
+                <w:szCs w:val="24"/>
+                <w:lang w:val="vi-VN" w:eastAsia="zh-CN" w:bidi="ar"/>
+              </w:rPr>
+              <w:t xml:space="preserve">- </w:t>
+            </w:r>
+            <w:r>
+              <w:rPr>
+                <w:rFonts w:hint="default" w:ascii="Times New Roman" w:hAnsi="Times New Roman" w:eastAsia="sans-serif" w:cs="Times New Roman"/>
+                <w:kern w:val="0"/>
+                <w:sz w:val="24"/>
+                <w:szCs w:val="24"/>
+                <w:lang w:val="en-US" w:eastAsia="zh-CN" w:bidi="ar"/>
+              </w:rPr>
+              <w:t>Mục đích sử dụng</w:t>
             </w:r>
           </w:p>
         </w:tc>
@@ -1484,6 +1601,8 @@
         </w:rPr>
         <w:t>Prompt 3: Giải thích và Lập kế hoạch Đời sống</w:t>
       </w:r>
+      <w:bookmarkStart w:id="0" w:name="_GoBack"/>
+      <w:bookmarkEnd w:id="0"/>
     </w:p>
     <w:p>
       <w:pPr>
@@ -1515,6 +1634,7 @@
     </w:p>
     <w:tbl>
       <w:tblPr>
+        <w:tblStyle w:val="5"/>
         <w:tblW w:w="0" w:type="auto"/>
         <w:tblCellSpacing w:w="15" w:type="dxa"/>
         <w:tblInd w:w="10" w:type="dxa"/>
@@ -1526,7 +1646,7 @@
           <w:insideH w:val="none" w:color="auto" w:sz="0" w:space="0"/>
           <w:insideV w:val="none" w:color="auto" w:sz="0" w:space="0"/>
         </w:tblBorders>
-        <w:shd w:val="clear"/>
+        <w:shd w:val="clear" w:color="auto" w:fill="auto"/>
         <w:tblLayout w:type="autofit"/>
         <w:tblCellMar>
           <w:top w:w="15" w:type="dxa"/>
@@ -1536,8 +1656,8 @@
         </w:tblCellMar>
       </w:tblPr>
       <w:tblGrid>
-        <w:gridCol w:w="3255"/>
-        <w:gridCol w:w="5151"/>
+        <w:gridCol w:w="2416"/>
+        <w:gridCol w:w="4414"/>
       </w:tblGrid>
       <w:tr>
         <w:tblPrEx>
@@ -1549,7 +1669,7 @@
             <w:insideH w:val="none" w:color="auto" w:sz="0" w:space="0"/>
             <w:insideV w:val="none" w:color="auto" w:sz="0" w:space="0"/>
           </w:tblBorders>
-          <w:shd w:val="clear"/>
+          <w:shd w:val="clear" w:color="auto" w:fill="auto"/>
           <w:tblCellMar>
             <w:top w:w="15" w:type="dxa"/>
             <w:left w:w="15" w:type="dxa"/>
@@ -1570,7 +1690,7 @@
               <w:bottom w:val="single" w:color="auto" w:sz="4" w:space="0"/>
               <w:right w:val="single" w:color="auto" w:sz="4" w:space="0"/>
             </w:tcBorders>
-            <w:shd w:val="clear"/>
+            <w:shd w:val="clear" w:color="auto" w:fill="auto"/>
             <w:vAlign w:val="center"/>
           </w:tcPr>
           <w:p>
@@ -1607,7 +1727,7 @@
               <w:bottom w:val="single" w:color="auto" w:sz="4" w:space="0"/>
               <w:right w:val="single" w:color="auto" w:sz="4" w:space="0"/>
             </w:tcBorders>
-            <w:shd w:val="clear"/>
+            <w:shd w:val="clear" w:color="auto" w:fill="auto"/>
             <w:vAlign w:val="center"/>
           </w:tcPr>
           <w:p>
@@ -1646,7 +1766,7 @@
             <w:insideH w:val="none" w:color="auto" w:sz="0" w:space="0"/>
             <w:insideV w:val="none" w:color="auto" w:sz="0" w:space="0"/>
           </w:tblBorders>
-          <w:shd w:val="clear"/>
+          <w:shd w:val="clear" w:color="auto" w:fill="auto"/>
           <w:tblCellMar>
             <w:top w:w="15" w:type="dxa"/>
             <w:left w:w="15" w:type="dxa"/>
@@ -1666,7 +1786,7 @@
               <w:bottom w:val="single" w:color="auto" w:sz="4" w:space="0"/>
               <w:right w:val="single" w:color="auto" w:sz="4" w:space="0"/>
             </w:tcBorders>
-            <w:shd w:val="clear"/>
+            <w:shd w:val="clear" w:color="auto" w:fill="auto"/>
             <w:vAlign w:val="center"/>
           </w:tcPr>
           <w:p>
@@ -1691,46 +1811,34 @@
                 <w:szCs w:val="24"/>
                 <w:lang w:val="en-US" w:eastAsia="zh-CN" w:bidi="ar"/>
               </w:rPr>
-              <w:t>Vai trò của AI (Role)</w:t>
-            </w:r>
-          </w:p>
-        </w:tc>
-        <w:tc>
-          <w:tcPr>
-            <w:tcW w:w="0" w:type="auto"/>
-            <w:tcBorders>
-              <w:top w:val="single" w:color="auto" w:sz="4" w:space="0"/>
-              <w:left w:val="single" w:color="auto" w:sz="4" w:space="0"/>
-              <w:bottom w:val="single" w:color="auto" w:sz="4" w:space="0"/>
-              <w:right w:val="single" w:color="auto" w:sz="4" w:space="0"/>
-            </w:tcBorders>
-            <w:shd w:val="clear"/>
-            <w:vAlign w:val="center"/>
-          </w:tcPr>
-          <w:p>
-            <w:pPr>
-              <w:keepNext w:val="0"/>
-              <w:keepLines w:val="0"/>
-              <w:widowControl/>
-              <w:suppressLineNumbers w:val="0"/>
-              <w:spacing w:before="0" w:beforeAutospacing="0" w:line="12" w:lineRule="atLeast"/>
-              <w:jc w:val="left"/>
-              <w:rPr>
-                <w:rFonts w:hint="default" w:ascii="Times New Roman" w:hAnsi="Times New Roman" w:eastAsia="sans-serif" w:cs="Times New Roman"/>
-              </w:rPr>
-            </w:pPr>
-            <w:r>
-              <w:rPr>
-                <w:rFonts w:hint="default" w:ascii="Times New Roman" w:hAnsi="Times New Roman" w:eastAsia="sans-serif" w:cs="Times New Roman"/>
-                <w:i/>
-                <w:iCs/>
-                <w:kern w:val="0"/>
-                <w:sz w:val="24"/>
-                <w:szCs w:val="24"/>
-                <w:lang w:val="en-US" w:eastAsia="zh-CN" w:bidi="ar"/>
-              </w:rPr>
-              <w:t>(Không xác định rõ, mặc định là chuyên gia tư vấn/giáo dục)</w:t>
-            </w:r>
+              <w:t xml:space="preserve">Vai trò của AI </w:t>
+            </w:r>
+          </w:p>
+        </w:tc>
+        <w:tc>
+          <w:tcPr>
+            <w:tcW w:w="0" w:type="auto"/>
+            <w:tcBorders>
+              <w:top w:val="single" w:color="auto" w:sz="4" w:space="0"/>
+              <w:left w:val="single" w:color="auto" w:sz="4" w:space="0"/>
+              <w:bottom w:val="single" w:color="auto" w:sz="4" w:space="0"/>
+              <w:right w:val="single" w:color="auto" w:sz="4" w:space="0"/>
+            </w:tcBorders>
+            <w:shd w:val="clear" w:color="auto" w:fill="auto"/>
+            <w:vAlign w:val="center"/>
+          </w:tcPr>
+          <w:p>
+            <w:pPr>
+              <w:keepNext w:val="0"/>
+              <w:keepLines w:val="0"/>
+              <w:widowControl/>
+              <w:suppressLineNumbers w:val="0"/>
+              <w:spacing w:before="0" w:beforeAutospacing="0" w:line="12" w:lineRule="atLeast"/>
+              <w:jc w:val="left"/>
+              <w:rPr>
+                <w:rFonts w:hint="default" w:ascii="Times New Roman" w:hAnsi="Times New Roman" w:eastAsia="sans-serif" w:cs="Times New Roman"/>
+              </w:rPr>
+            </w:pPr>
           </w:p>
         </w:tc>
       </w:tr>
@@ -1744,7 +1852,7 @@
             <w:insideH w:val="none" w:color="auto" w:sz="0" w:space="0"/>
             <w:insideV w:val="none" w:color="auto" w:sz="0" w:space="0"/>
           </w:tblBorders>
-          <w:shd w:val="clear"/>
+          <w:shd w:val="clear" w:color="auto" w:fill="auto"/>
           <w:tblCellMar>
             <w:top w:w="15" w:type="dxa"/>
             <w:left w:w="15" w:type="dxa"/>
@@ -1764,7 +1872,7 @@
               <w:bottom w:val="single" w:color="auto" w:sz="4" w:space="0"/>
               <w:right w:val="single" w:color="auto" w:sz="4" w:space="0"/>
             </w:tcBorders>
-            <w:shd w:val="clear"/>
+            <w:shd w:val="clear" w:color="auto" w:fill="auto"/>
             <w:vAlign w:val="center"/>
           </w:tcPr>
           <w:p>
@@ -1789,43 +1897,63 @@
                 <w:szCs w:val="24"/>
                 <w:lang w:val="en-US" w:eastAsia="zh-CN" w:bidi="ar"/>
               </w:rPr>
-              <w:t>Nhiệm vụ (Task)</w:t>
-            </w:r>
-          </w:p>
-        </w:tc>
-        <w:tc>
-          <w:tcPr>
-            <w:tcW w:w="0" w:type="auto"/>
-            <w:tcBorders>
-              <w:top w:val="single" w:color="auto" w:sz="4" w:space="0"/>
-              <w:left w:val="single" w:color="auto" w:sz="4" w:space="0"/>
-              <w:bottom w:val="single" w:color="auto" w:sz="4" w:space="0"/>
-              <w:right w:val="single" w:color="auto" w:sz="4" w:space="0"/>
-            </w:tcBorders>
-            <w:shd w:val="clear"/>
-            <w:vAlign w:val="center"/>
-          </w:tcPr>
-          <w:p>
-            <w:pPr>
-              <w:keepNext w:val="0"/>
-              <w:keepLines w:val="0"/>
-              <w:widowControl/>
-              <w:suppressLineNumbers w:val="0"/>
-              <w:spacing w:before="0" w:beforeAutospacing="0" w:line="12" w:lineRule="atLeast"/>
-              <w:jc w:val="left"/>
-              <w:rPr>
-                <w:rFonts w:hint="default" w:ascii="Times New Roman" w:hAnsi="Times New Roman" w:eastAsia="sans-serif" w:cs="Times New Roman"/>
-              </w:rPr>
-            </w:pPr>
-            <w:r>
-              <w:rPr>
-                <w:rFonts w:hint="default" w:ascii="Times New Roman" w:hAnsi="Times New Roman" w:eastAsia="sans-serif" w:cs="Times New Roman"/>
-                <w:kern w:val="0"/>
-                <w:sz w:val="24"/>
-                <w:szCs w:val="24"/>
-                <w:lang w:val="en-US" w:eastAsia="zh-CN" w:bidi="ar"/>
-              </w:rPr>
-              <w:t>$\underline{Giải \ thích \ cách \ lên \ kế \ hoạch \ tuần \ hiệu \ quả}$</w:t>
+              <w:t xml:space="preserve">Nhiệm vụ </w:t>
+            </w:r>
+          </w:p>
+        </w:tc>
+        <w:tc>
+          <w:tcPr>
+            <w:tcW w:w="0" w:type="auto"/>
+            <w:tcBorders>
+              <w:top w:val="single" w:color="auto" w:sz="4" w:space="0"/>
+              <w:left w:val="single" w:color="auto" w:sz="4" w:space="0"/>
+              <w:bottom w:val="single" w:color="auto" w:sz="4" w:space="0"/>
+              <w:right w:val="single" w:color="auto" w:sz="4" w:space="0"/>
+            </w:tcBorders>
+            <w:shd w:val="clear" w:color="auto" w:fill="auto"/>
+            <w:vAlign w:val="center"/>
+          </w:tcPr>
+          <w:p>
+            <w:pPr>
+              <w:keepNext w:val="0"/>
+              <w:keepLines w:val="0"/>
+              <w:widowControl/>
+              <w:suppressLineNumbers w:val="0"/>
+              <w:spacing w:before="0" w:beforeAutospacing="0" w:line="12" w:lineRule="atLeast"/>
+              <w:jc w:val="left"/>
+              <w:rPr>
+                <w:rFonts w:hint="default" w:ascii="Times New Roman" w:hAnsi="Times New Roman" w:eastAsia="sans-serif" w:cs="Times New Roman"/>
+              </w:rPr>
+            </w:pPr>
+            <w:r>
+              <w:rPr>
+                <w:rFonts w:hint="default" w:ascii="Times New Roman" w:hAnsi="Times New Roman" w:eastAsia="sans-serif" w:cs="Times New Roman"/>
+                <w:kern w:val="0"/>
+                <w:sz w:val="24"/>
+                <w:szCs w:val="24"/>
+                <w:lang w:val="en-US" w:eastAsia="zh-CN" w:bidi="ar"/>
+              </w:rPr>
+              <w:t xml:space="preserve">Giải  thích cách  lên kế hoạch </w:t>
+            </w:r>
+            <w:r>
+              <w:rPr>
+                <w:rFonts w:hint="default" w:ascii="Times New Roman" w:hAnsi="Times New Roman" w:eastAsia="sans-serif" w:cs="Times New Roman"/>
+                <w:kern w:val="0"/>
+                <w:sz w:val="24"/>
+                <w:szCs w:val="24"/>
+                <w:lang w:val="vi-VN" w:eastAsia="zh-CN" w:bidi="ar"/>
+              </w:rPr>
+              <w:t>t</w:t>
+            </w:r>
+            <w:r>
+              <w:rPr>
+                <w:rFonts w:hint="default" w:ascii="Times New Roman" w:hAnsi="Times New Roman" w:eastAsia="sans-serif" w:cs="Times New Roman"/>
+                <w:kern w:val="0"/>
+                <w:sz w:val="24"/>
+                <w:szCs w:val="24"/>
+                <w:lang w:val="en-US" w:eastAsia="zh-CN" w:bidi="ar"/>
+              </w:rPr>
+              <w:t>uần  hiệu  quả</w:t>
             </w:r>
           </w:p>
         </w:tc>
@@ -1840,7 +1968,6 @@
             <w:insideH w:val="none" w:color="auto" w:sz="0" w:space="0"/>
             <w:insideV w:val="none" w:color="auto" w:sz="0" w:space="0"/>
           </w:tblBorders>
-          <w:shd w:val="clear"/>
           <w:tblCellMar>
             <w:top w:w="15" w:type="dxa"/>
             <w:left w:w="15" w:type="dxa"/>
@@ -1860,7 +1987,7 @@
               <w:bottom w:val="single" w:color="auto" w:sz="4" w:space="0"/>
               <w:right w:val="single" w:color="auto" w:sz="4" w:space="0"/>
             </w:tcBorders>
-            <w:shd w:val="clear"/>
+            <w:shd w:val="clear" w:color="auto" w:fill="auto"/>
             <w:vAlign w:val="center"/>
           </w:tcPr>
           <w:p>
@@ -1885,43 +2012,43 @@
                 <w:szCs w:val="24"/>
                 <w:lang w:val="en-US" w:eastAsia="zh-CN" w:bidi="ar"/>
               </w:rPr>
-              <w:t>Chi tiết yêu cầu (Details)</w:t>
-            </w:r>
-          </w:p>
-        </w:tc>
-        <w:tc>
-          <w:tcPr>
-            <w:tcW w:w="0" w:type="auto"/>
-            <w:tcBorders>
-              <w:top w:val="single" w:color="auto" w:sz="4" w:space="0"/>
-              <w:left w:val="single" w:color="auto" w:sz="4" w:space="0"/>
-              <w:bottom w:val="single" w:color="auto" w:sz="4" w:space="0"/>
-              <w:right w:val="single" w:color="auto" w:sz="4" w:space="0"/>
-            </w:tcBorders>
-            <w:shd w:val="clear"/>
-            <w:vAlign w:val="center"/>
-          </w:tcPr>
-          <w:p>
-            <w:pPr>
-              <w:keepNext w:val="0"/>
-              <w:keepLines w:val="0"/>
-              <w:widowControl/>
-              <w:suppressLineNumbers w:val="0"/>
-              <w:spacing w:before="0" w:beforeAutospacing="0" w:line="12" w:lineRule="atLeast"/>
-              <w:jc w:val="left"/>
-              <w:rPr>
-                <w:rFonts w:hint="default" w:ascii="Times New Roman" w:hAnsi="Times New Roman" w:eastAsia="sans-serif" w:cs="Times New Roman"/>
-              </w:rPr>
-            </w:pPr>
-            <w:r>
-              <w:rPr>
-                <w:rFonts w:hint="default" w:ascii="Times New Roman" w:hAnsi="Times New Roman" w:eastAsia="sans-serif" w:cs="Times New Roman"/>
-                <w:kern w:val="0"/>
-                <w:sz w:val="24"/>
-                <w:szCs w:val="24"/>
-                <w:lang w:val="en-US" w:eastAsia="zh-CN" w:bidi="ar"/>
-              </w:rPr>
-              <w:t>$\underline{dùng \ ví \ dụ \ cụ \ thể}$</w:t>
+              <w:t xml:space="preserve">Chi tiết yêu cầu </w:t>
+            </w:r>
+          </w:p>
+        </w:tc>
+        <w:tc>
+          <w:tcPr>
+            <w:tcW w:w="0" w:type="auto"/>
+            <w:tcBorders>
+              <w:top w:val="single" w:color="auto" w:sz="4" w:space="0"/>
+              <w:left w:val="single" w:color="auto" w:sz="4" w:space="0"/>
+              <w:bottom w:val="single" w:color="auto" w:sz="4" w:space="0"/>
+              <w:right w:val="single" w:color="auto" w:sz="4" w:space="0"/>
+            </w:tcBorders>
+            <w:shd w:val="clear" w:color="auto" w:fill="auto"/>
+            <w:vAlign w:val="center"/>
+          </w:tcPr>
+          <w:p>
+            <w:pPr>
+              <w:keepNext w:val="0"/>
+              <w:keepLines w:val="0"/>
+              <w:widowControl/>
+              <w:suppressLineNumbers w:val="0"/>
+              <w:spacing w:before="0" w:beforeAutospacing="0" w:line="12" w:lineRule="atLeast"/>
+              <w:jc w:val="left"/>
+              <w:rPr>
+                <w:rFonts w:hint="default" w:ascii="Times New Roman" w:hAnsi="Times New Roman" w:eastAsia="sans-serif" w:cs="Times New Roman"/>
+              </w:rPr>
+            </w:pPr>
+            <w:r>
+              <w:rPr>
+                <w:rFonts w:hint="default" w:ascii="Times New Roman" w:hAnsi="Times New Roman" w:eastAsia="sans-serif" w:cs="Times New Roman"/>
+                <w:kern w:val="0"/>
+                <w:sz w:val="24"/>
+                <w:szCs w:val="24"/>
+                <w:lang w:val="en-US" w:eastAsia="zh-CN" w:bidi="ar"/>
+              </w:rPr>
+              <w:t>dùng ví  dụ  cụ  thể</w:t>
             </w:r>
           </w:p>
         </w:tc>
@@ -1936,7 +2063,6 @@
             <w:insideH w:val="none" w:color="auto" w:sz="0" w:space="0"/>
             <w:insideV w:val="none" w:color="auto" w:sz="0" w:space="0"/>
           </w:tblBorders>
-          <w:shd w:val="clear"/>
           <w:tblCellMar>
             <w:top w:w="15" w:type="dxa"/>
             <w:left w:w="15" w:type="dxa"/>
@@ -1956,7 +2082,7 @@
               <w:bottom w:val="single" w:color="auto" w:sz="4" w:space="0"/>
               <w:right w:val="single" w:color="auto" w:sz="4" w:space="0"/>
             </w:tcBorders>
-            <w:shd w:val="clear"/>
+            <w:shd w:val="clear" w:color="auto" w:fill="auto"/>
             <w:vAlign w:val="center"/>
           </w:tcPr>
           <w:p>
@@ -1981,43 +2107,43 @@
                 <w:szCs w:val="24"/>
                 <w:lang w:val="en-US" w:eastAsia="zh-CN" w:bidi="ar"/>
               </w:rPr>
-              <w:t>Đối tượng (Audience)</w:t>
-            </w:r>
-          </w:p>
-        </w:tc>
-        <w:tc>
-          <w:tcPr>
-            <w:tcW w:w="0" w:type="auto"/>
-            <w:tcBorders>
-              <w:top w:val="single" w:color="auto" w:sz="4" w:space="0"/>
-              <w:left w:val="single" w:color="auto" w:sz="4" w:space="0"/>
-              <w:bottom w:val="single" w:color="auto" w:sz="4" w:space="0"/>
-              <w:right w:val="single" w:color="auto" w:sz="4" w:space="0"/>
-            </w:tcBorders>
-            <w:shd w:val="clear"/>
-            <w:vAlign w:val="center"/>
-          </w:tcPr>
-          <w:p>
-            <w:pPr>
-              <w:keepNext w:val="0"/>
-              <w:keepLines w:val="0"/>
-              <w:widowControl/>
-              <w:suppressLineNumbers w:val="0"/>
-              <w:spacing w:before="0" w:beforeAutospacing="0" w:line="12" w:lineRule="atLeast"/>
-              <w:jc w:val="left"/>
-              <w:rPr>
-                <w:rFonts w:hint="default" w:ascii="Times New Roman" w:hAnsi="Times New Roman" w:eastAsia="sans-serif" w:cs="Times New Roman"/>
-              </w:rPr>
-            </w:pPr>
-            <w:r>
-              <w:rPr>
-                <w:rFonts w:hint="default" w:ascii="Times New Roman" w:hAnsi="Times New Roman" w:eastAsia="sans-serif" w:cs="Times New Roman"/>
-                <w:kern w:val="0"/>
-                <w:sz w:val="24"/>
-                <w:szCs w:val="24"/>
-                <w:lang w:val="en-US" w:eastAsia="zh-CN" w:bidi="ar"/>
-              </w:rPr>
-              <w:t>$\underline{cho \ sinh \ viên \ mới \ vào \ trường}$</w:t>
+              <w:t xml:space="preserve">Đối tượng </w:t>
+            </w:r>
+          </w:p>
+        </w:tc>
+        <w:tc>
+          <w:tcPr>
+            <w:tcW w:w="0" w:type="auto"/>
+            <w:tcBorders>
+              <w:top w:val="single" w:color="auto" w:sz="4" w:space="0"/>
+              <w:left w:val="single" w:color="auto" w:sz="4" w:space="0"/>
+              <w:bottom w:val="single" w:color="auto" w:sz="4" w:space="0"/>
+              <w:right w:val="single" w:color="auto" w:sz="4" w:space="0"/>
+            </w:tcBorders>
+            <w:shd w:val="clear" w:color="auto" w:fill="auto"/>
+            <w:vAlign w:val="center"/>
+          </w:tcPr>
+          <w:p>
+            <w:pPr>
+              <w:keepNext w:val="0"/>
+              <w:keepLines w:val="0"/>
+              <w:widowControl/>
+              <w:suppressLineNumbers w:val="0"/>
+              <w:spacing w:before="0" w:beforeAutospacing="0" w:line="12" w:lineRule="atLeast"/>
+              <w:jc w:val="left"/>
+              <w:rPr>
+                <w:rFonts w:hint="default" w:ascii="Times New Roman" w:hAnsi="Times New Roman" w:eastAsia="sans-serif" w:cs="Times New Roman"/>
+              </w:rPr>
+            </w:pPr>
+            <w:r>
+              <w:rPr>
+                <w:rFonts w:hint="default" w:ascii="Times New Roman" w:hAnsi="Times New Roman" w:eastAsia="sans-serif" w:cs="Times New Roman"/>
+                <w:kern w:val="0"/>
+                <w:sz w:val="24"/>
+                <w:szCs w:val="24"/>
+                <w:lang w:val="en-US" w:eastAsia="zh-CN" w:bidi="ar"/>
+              </w:rPr>
+              <w:t>cho  sinh viên  mới vào trường</w:t>
             </w:r>
           </w:p>
         </w:tc>
@@ -2032,7 +2158,6 @@
             <w:insideH w:val="none" w:color="auto" w:sz="0" w:space="0"/>
             <w:insideV w:val="none" w:color="auto" w:sz="0" w:space="0"/>
           </w:tblBorders>
-          <w:shd w:val="clear"/>
           <w:tblCellMar>
             <w:top w:w="15" w:type="dxa"/>
             <w:left w:w="15" w:type="dxa"/>
@@ -2052,7 +2177,7 @@
               <w:bottom w:val="single" w:color="auto" w:sz="4" w:space="0"/>
               <w:right w:val="single" w:color="auto" w:sz="4" w:space="0"/>
             </w:tcBorders>
-            <w:shd w:val="clear"/>
+            <w:shd w:val="clear" w:color="auto" w:fill="auto"/>
             <w:vAlign w:val="center"/>
           </w:tcPr>
           <w:p>
@@ -2077,43 +2202,63 @@
                 <w:szCs w:val="24"/>
                 <w:lang w:val="en-US" w:eastAsia="zh-CN" w:bidi="ar"/>
               </w:rPr>
-              <w:t>Định dạng/Phong cách (Format/Style)</w:t>
-            </w:r>
-          </w:p>
-        </w:tc>
-        <w:tc>
-          <w:tcPr>
-            <w:tcW w:w="0" w:type="auto"/>
-            <w:tcBorders>
-              <w:top w:val="single" w:color="auto" w:sz="4" w:space="0"/>
-              <w:left w:val="single" w:color="auto" w:sz="4" w:space="0"/>
-              <w:bottom w:val="single" w:color="auto" w:sz="4" w:space="0"/>
-              <w:right w:val="single" w:color="auto" w:sz="4" w:space="0"/>
-            </w:tcBorders>
-            <w:shd w:val="clear"/>
-            <w:vAlign w:val="center"/>
-          </w:tcPr>
-          <w:p>
-            <w:pPr>
-              <w:keepNext w:val="0"/>
-              <w:keepLines w:val="0"/>
-              <w:widowControl/>
-              <w:suppressLineNumbers w:val="0"/>
-              <w:spacing w:before="0" w:beforeAutospacing="0" w:line="12" w:lineRule="atLeast"/>
-              <w:jc w:val="left"/>
-              <w:rPr>
-                <w:rFonts w:hint="default" w:ascii="Times New Roman" w:hAnsi="Times New Roman" w:eastAsia="sans-serif" w:cs="Times New Roman"/>
-              </w:rPr>
-            </w:pPr>
-            <w:r>
-              <w:rPr>
-                <w:rFonts w:hint="default" w:ascii="Times New Roman" w:hAnsi="Times New Roman" w:eastAsia="sans-serif" w:cs="Times New Roman"/>
-                <w:kern w:val="0"/>
-                <w:sz w:val="24"/>
-                <w:szCs w:val="24"/>
-                <w:lang w:val="en-US" w:eastAsia="zh-CN" w:bidi="ar"/>
-              </w:rPr>
-              <w:t>$\underline{trình \ bày \ bằng \ bullet \ point}$</w:t>
+              <w:t xml:space="preserve">Định dạng/Phong cách </w:t>
+            </w:r>
+          </w:p>
+        </w:tc>
+        <w:tc>
+          <w:tcPr>
+            <w:tcW w:w="0" w:type="auto"/>
+            <w:tcBorders>
+              <w:top w:val="single" w:color="auto" w:sz="4" w:space="0"/>
+              <w:left w:val="single" w:color="auto" w:sz="4" w:space="0"/>
+              <w:bottom w:val="single" w:color="auto" w:sz="4" w:space="0"/>
+              <w:right w:val="single" w:color="auto" w:sz="4" w:space="0"/>
+            </w:tcBorders>
+            <w:shd w:val="clear" w:color="auto" w:fill="auto"/>
+            <w:vAlign w:val="center"/>
+          </w:tcPr>
+          <w:p>
+            <w:pPr>
+              <w:keepNext w:val="0"/>
+              <w:keepLines w:val="0"/>
+              <w:widowControl/>
+              <w:suppressLineNumbers w:val="0"/>
+              <w:spacing w:before="0" w:beforeAutospacing="0" w:line="12" w:lineRule="atLeast"/>
+              <w:jc w:val="left"/>
+              <w:rPr>
+                <w:rFonts w:hint="default" w:ascii="Times New Roman" w:hAnsi="Times New Roman" w:eastAsia="sans-serif" w:cs="Times New Roman"/>
+              </w:rPr>
+            </w:pPr>
+            <w:r>
+              <w:rPr>
+                <w:rFonts w:hint="default" w:ascii="Times New Roman" w:hAnsi="Times New Roman" w:eastAsia="sans-serif" w:cs="Times New Roman"/>
+                <w:kern w:val="0"/>
+                <w:sz w:val="24"/>
+                <w:szCs w:val="24"/>
+                <w:lang w:val="en-US" w:eastAsia="zh-CN" w:bidi="ar"/>
+              </w:rPr>
+              <w:t>trình bà</w:t>
+            </w:r>
+            <w:r>
+              <w:rPr>
+                <w:rFonts w:hint="default" w:ascii="Times New Roman" w:hAnsi="Times New Roman" w:eastAsia="sans-serif" w:cs="Times New Roman"/>
+                <w:kern w:val="0"/>
+                <w:sz w:val="24"/>
+                <w:szCs w:val="24"/>
+                <w:lang w:val="vi-VN" w:eastAsia="zh-CN" w:bidi="ar"/>
+              </w:rPr>
+              <w:t>y</w:t>
+            </w:r>
+            <w:r>
+              <w:rPr>
+                <w:rFonts w:hint="default" w:ascii="Times New Roman" w:hAnsi="Times New Roman" w:eastAsia="sans-serif" w:cs="Times New Roman"/>
+                <w:kern w:val="0"/>
+                <w:sz w:val="24"/>
+                <w:szCs w:val="24"/>
+                <w:lang w:val="en-US" w:eastAsia="zh-CN" w:bidi="ar"/>
+              </w:rPr>
+              <w:t xml:space="preserve"> bằng  bullet  point</w:t>
             </w:r>
           </w:p>
         </w:tc>
@@ -2122,6 +2267,7 @@
     <w:p>
       <w:pPr>
         <w:numPr>
+          <w:ilvl w:val="0"/>
           <w:numId w:val="0"/>
         </w:numPr>
         <w:jc w:val="both"/>
@@ -2294,7 +2440,7 @@
     <w:lsdException w:unhideWhenUsed="0" w:uiPriority="0" w:semiHidden="0" w:name="Document Map"/>
     <w:lsdException w:unhideWhenUsed="0" w:uiPriority="0" w:semiHidden="0" w:name="Plain Text"/>
     <w:lsdException w:unhideWhenUsed="0" w:uiPriority="0" w:semiHidden="0" w:name="E-mail Signature"/>
-    <w:lsdException w:unhideWhenUsed="0" w:uiPriority="0" w:semiHidden="0" w:name="Normal (Web)"/>
+    <w:lsdException w:qFormat="1" w:unhideWhenUsed="0" w:uiPriority="0" w:semiHidden="0" w:name="Normal (Web)"/>
     <w:lsdException w:unhideWhenUsed="0" w:uiPriority="0" w:semiHidden="0" w:name="HTML Acronym"/>
     <w:lsdException w:unhideWhenUsed="0" w:uiPriority="0" w:semiHidden="0" w:name="HTML Address"/>
     <w:lsdException w:unhideWhenUsed="0" w:uiPriority="0" w:semiHidden="0" w:name="HTML Cite"/>
@@ -2523,6 +2669,7 @@
   </w:style>
   <w:style w:type="paragraph" w:styleId="6">
     <w:name w:val="Normal (Web)"/>
+    <w:qFormat/>
     <w:uiPriority w:val="0"/>
     <w:pPr>
       <w:spacing w:before="0" w:beforeAutospacing="1" w:after="0" w:afterAutospacing="1"/>
@@ -2530,6 +2677,7 @@
       <w:jc w:val="left"/>
     </w:pPr>
     <w:rPr>
+      <w:rFonts w:ascii="Times New Roman" w:hAnsi="Times New Roman" w:eastAsia="SimSun" w:cs="Times New Roman"/>
       <w:kern w:val="0"/>
       <w:sz w:val="24"/>
       <w:szCs w:val="24"/>
